--- a/Final Report/Relatório Final .docx
+++ b/Final Report/Relatório Final .docx
@@ -352,14 +352,43 @@
         <w:rPr>
           <w:sz w:val="24"/>
           <w:szCs w:val="24"/>
-        </w:rPr>
-      </w:pPr>
-      <w:r>
-        <w:rPr>
-          <w:sz w:val="24"/>
-          <w:szCs w:val="24"/>
-        </w:rPr>
-        <w:t xml:space="preserve">Podemos afirmar que alcançámos os objetivos pretendidos, criando uma versão funcional do </w:t>
+          <w:u w:val="single"/>
+        </w:rPr>
+      </w:pPr>
+      <w:r>
+        <w:rPr>
+          <w:sz w:val="24"/>
+          <w:szCs w:val="24"/>
+        </w:rPr>
+        <w:t xml:space="preserve">Podemos afirmar que </w:t>
+      </w:r>
+      <w:r>
+        <w:rPr>
+          <w:sz w:val="24"/>
+          <w:szCs w:val="24"/>
+        </w:rPr>
+        <w:t xml:space="preserve">não </w:t>
+      </w:r>
+      <w:r>
+        <w:rPr>
+          <w:sz w:val="24"/>
+          <w:szCs w:val="24"/>
+        </w:rPr>
+        <w:t>alcançámos os objetivos pretendidos, criando uma versão</w:t>
+      </w:r>
+      <w:r>
+        <w:rPr>
+          <w:sz w:val="24"/>
+          <w:szCs w:val="24"/>
+        </w:rPr>
+        <w:t xml:space="preserve"> parcialmente</w:t>
+      </w:r>
+      <w:r>
+        <w:rPr>
+          <w:sz w:val="24"/>
+          <w:szCs w:val="24"/>
+        </w:rPr>
+        <w:t xml:space="preserve"> funcional do </w:t>
       </w:r>
       <w:proofErr w:type="spellStart"/>
       <w:r>
@@ -391,18 +420,174 @@
           <w:sz w:val="24"/>
           <w:szCs w:val="24"/>
         </w:rPr>
-        <w:t>, com uma interface legível e uma interação intuitiva. Destacamos também a integração de uma inteligência artificial robusta, capaz de colocar algumas dificuldades ao utilizador que se atrever a desafiá-lo.</w:t>
-      </w:r>
+        <w:t>, com uma interface l</w:t>
+      </w:r>
+      <w:r>
+        <w:rPr>
+          <w:sz w:val="24"/>
+          <w:szCs w:val="24"/>
+        </w:rPr>
+        <w:t>egível e uma interação intuitiva, mas com falhas na estruturação lógica do código, as quais teremos de futuramente afinar</w:t>
+      </w:r>
+      <w:r>
+        <w:rPr>
+          <w:sz w:val="24"/>
+          <w:szCs w:val="24"/>
+        </w:rPr>
+        <w:t>.</w:t>
+      </w:r>
+    </w:p>
+    <w:p>
+      <w:pPr>
+        <w:rPr>
+          <w:sz w:val="28"/>
+          <w:szCs w:val="28"/>
+        </w:rPr>
+      </w:pPr>
+    </w:p>
+    <w:p>
+      <w:pPr>
+        <w:rPr>
+          <w:sz w:val="28"/>
+          <w:szCs w:val="28"/>
+        </w:rPr>
+      </w:pPr>
+    </w:p>
+    <w:p>
+      <w:pPr>
+        <w:rPr>
+          <w:sz w:val="28"/>
+          <w:szCs w:val="28"/>
+        </w:rPr>
+      </w:pPr>
+    </w:p>
+    <w:p>
+      <w:pPr>
+        <w:rPr>
+          <w:sz w:val="28"/>
+          <w:szCs w:val="28"/>
+        </w:rPr>
+      </w:pPr>
+    </w:p>
+    <w:p>
+      <w:pPr>
+        <w:rPr>
+          <w:sz w:val="28"/>
+          <w:szCs w:val="28"/>
+        </w:rPr>
+      </w:pPr>
+    </w:p>
+    <w:p>
+      <w:pPr>
+        <w:rPr>
+          <w:sz w:val="28"/>
+          <w:szCs w:val="28"/>
+        </w:rPr>
+      </w:pPr>
+    </w:p>
+    <w:p>
+      <w:pPr>
+        <w:rPr>
+          <w:sz w:val="28"/>
+          <w:szCs w:val="28"/>
+        </w:rPr>
+      </w:pPr>
+    </w:p>
+    <w:p>
+      <w:pPr>
+        <w:rPr>
+          <w:sz w:val="28"/>
+          <w:szCs w:val="28"/>
+        </w:rPr>
+      </w:pPr>
+    </w:p>
+    <w:p>
+      <w:pPr>
+        <w:rPr>
+          <w:sz w:val="28"/>
+          <w:szCs w:val="28"/>
+        </w:rPr>
+      </w:pPr>
+    </w:p>
+    <w:p>
+      <w:pPr>
+        <w:rPr>
+          <w:sz w:val="28"/>
+          <w:szCs w:val="28"/>
+        </w:rPr>
+      </w:pPr>
+    </w:p>
+    <w:p>
+      <w:pPr>
+        <w:rPr>
+          <w:sz w:val="28"/>
+          <w:szCs w:val="28"/>
+        </w:rPr>
+      </w:pPr>
+    </w:p>
+    <w:p>
+      <w:pPr>
+        <w:rPr>
+          <w:sz w:val="28"/>
+          <w:szCs w:val="28"/>
+        </w:rPr>
+      </w:pPr>
+    </w:p>
+    <w:p>
+      <w:pPr>
+        <w:rPr>
+          <w:sz w:val="28"/>
+          <w:szCs w:val="28"/>
+        </w:rPr>
+      </w:pPr>
+    </w:p>
+    <w:p>
+      <w:pPr>
+        <w:rPr>
+          <w:sz w:val="28"/>
+          <w:szCs w:val="28"/>
+        </w:rPr>
+      </w:pPr>
+    </w:p>
+    <w:p>
+      <w:pPr>
+        <w:rPr>
+          <w:sz w:val="28"/>
+          <w:szCs w:val="28"/>
+        </w:rPr>
+      </w:pPr>
+    </w:p>
+    <w:p>
+      <w:pPr>
+        <w:rPr>
+          <w:sz w:val="28"/>
+          <w:szCs w:val="28"/>
+        </w:rPr>
+      </w:pPr>
+    </w:p>
+    <w:p>
+      <w:pPr>
+        <w:rPr>
+          <w:sz w:val="28"/>
+          <w:szCs w:val="28"/>
+        </w:rPr>
+      </w:pPr>
+    </w:p>
+    <w:p>
+      <w:pPr>
+        <w:rPr>
+          <w:sz w:val="28"/>
+          <w:szCs w:val="28"/>
+        </w:rPr>
+      </w:pPr>
     </w:p>
     <w:sdt>
       <w:sdtPr>
         <w:rPr>
-          <w:rFonts w:ascii="Times New Roman" w:eastAsia="Times New Roman" w:hAnsi="Times New Roman" w:cs="Times New Roman"/>
-          <w:color w:val="000000"/>
-          <w:sz w:val="40"/>
-          <w:szCs w:val="40"/>
-        </w:rPr>
-        <w:id w:val="-2052071626"/>
+          <w:sz w:val="28"/>
+          <w:szCs w:val="28"/>
+        </w:rPr>
+        <w:id w:val="959994134"/>
         <w:docPartObj>
           <w:docPartGallery w:val="Table of Contents"/>
           <w:docPartUnique/>
@@ -410,127 +595,2256 @@
       </w:sdtPr>
       <w:sdtEndPr>
         <w:rPr>
+          <w:rFonts w:ascii="Times New Roman" w:eastAsia="Times New Roman" w:hAnsi="Times New Roman" w:cs="Times New Roman"/>
           <w:b/>
           <w:bCs/>
+          <w:color w:val="000000"/>
         </w:rPr>
       </w:sdtEndPr>
       <w:sdtContent>
         <w:p>
           <w:pPr>
             <w:pStyle w:val="Cabealhodondice"/>
+            <w:rPr>
+              <w:rFonts w:ascii="Times New Roman" w:hAnsi="Times New Roman" w:cs="Times New Roman"/>
+              <w:b/>
+              <w:color w:val="auto"/>
+              <w:sz w:val="40"/>
+              <w:szCs w:val="28"/>
+            </w:rPr>
           </w:pPr>
           <w:r>
-            <w:t>Conteúdo</w:t>
+            <w:rPr>
+              <w:rFonts w:ascii="Times New Roman" w:hAnsi="Times New Roman" w:cs="Times New Roman"/>
+              <w:b/>
+              <w:color w:val="auto"/>
+              <w:sz w:val="40"/>
+              <w:szCs w:val="28"/>
+            </w:rPr>
+            <w:t>Índice</w:t>
           </w:r>
         </w:p>
         <w:p>
+          <w:pPr>
+            <w:pStyle w:val="ndice1"/>
+            <w:tabs>
+              <w:tab w:val="right" w:leader="dot" w:pos="8494"/>
+            </w:tabs>
+            <w:rPr>
+              <w:rFonts w:asciiTheme="minorHAnsi" w:eastAsiaTheme="minorEastAsia" w:hAnsiTheme="minorHAnsi" w:cstheme="minorBidi"/>
+              <w:noProof/>
+              <w:color w:val="auto"/>
+              <w:sz w:val="28"/>
+              <w:szCs w:val="28"/>
+            </w:rPr>
+          </w:pPr>
           <w:r>
+            <w:rPr>
+              <w:sz w:val="28"/>
+              <w:szCs w:val="28"/>
+            </w:rPr>
             <w:fldChar w:fldCharType="begin"/>
           </w:r>
           <w:r>
+            <w:rPr>
+              <w:sz w:val="28"/>
+              <w:szCs w:val="28"/>
+            </w:rPr>
             <w:instrText xml:space="preserve"> TOC \o "1-3" \h \z \u </w:instrText>
           </w:r>
           <w:r>
+            <w:rPr>
+              <w:sz w:val="28"/>
+              <w:szCs w:val="28"/>
+            </w:rPr>
             <w:fldChar w:fldCharType="separate"/>
           </w:r>
+          <w:hyperlink w:anchor="_Toc434795327" w:history="1">
+            <w:r>
+              <w:rPr>
+                <w:rStyle w:val="Hiperligao"/>
+                <w:noProof/>
+                <w:sz w:val="28"/>
+                <w:szCs w:val="28"/>
+              </w:rPr>
+              <w:t>Introdução</w:t>
+            </w:r>
+            <w:r>
+              <w:rPr>
+                <w:noProof/>
+                <w:webHidden/>
+                <w:sz w:val="28"/>
+                <w:szCs w:val="28"/>
+              </w:rPr>
+              <w:tab/>
+            </w:r>
+            <w:r>
+              <w:rPr>
+                <w:noProof/>
+                <w:webHidden/>
+                <w:sz w:val="28"/>
+                <w:szCs w:val="28"/>
+              </w:rPr>
+              <w:fldChar w:fldCharType="begin"/>
+            </w:r>
+            <w:r>
+              <w:rPr>
+                <w:noProof/>
+                <w:webHidden/>
+                <w:sz w:val="28"/>
+                <w:szCs w:val="28"/>
+              </w:rPr>
+              <w:instrText xml:space="preserve"> PAGEREF _Toc434795327 \h </w:instrText>
+            </w:r>
+            <w:r>
+              <w:rPr>
+                <w:noProof/>
+                <w:webHidden/>
+                <w:sz w:val="28"/>
+                <w:szCs w:val="28"/>
+              </w:rPr>
+            </w:r>
+            <w:r>
+              <w:rPr>
+                <w:noProof/>
+                <w:webHidden/>
+                <w:sz w:val="28"/>
+                <w:szCs w:val="28"/>
+              </w:rPr>
+              <w:fldChar w:fldCharType="separate"/>
+            </w:r>
+            <w:r>
+              <w:rPr>
+                <w:noProof/>
+                <w:webHidden/>
+                <w:sz w:val="28"/>
+                <w:szCs w:val="28"/>
+              </w:rPr>
+              <w:t>4</w:t>
+            </w:r>
+            <w:r>
+              <w:rPr>
+                <w:noProof/>
+                <w:webHidden/>
+                <w:sz w:val="28"/>
+                <w:szCs w:val="28"/>
+              </w:rPr>
+              <w:fldChar w:fldCharType="end"/>
+            </w:r>
+          </w:hyperlink>
+        </w:p>
+        <w:p>
+          <w:pPr>
+            <w:pStyle w:val="ndice1"/>
+            <w:tabs>
+              <w:tab w:val="right" w:leader="dot" w:pos="8494"/>
+            </w:tabs>
+            <w:rPr>
+              <w:rFonts w:asciiTheme="minorHAnsi" w:eastAsiaTheme="minorEastAsia" w:hAnsiTheme="minorHAnsi" w:cstheme="minorBidi"/>
+              <w:noProof/>
+              <w:color w:val="auto"/>
+              <w:sz w:val="28"/>
+              <w:szCs w:val="28"/>
+            </w:rPr>
+          </w:pPr>
+          <w:hyperlink w:anchor="_Toc434795328" w:history="1">
+            <w:r>
+              <w:rPr>
+                <w:rStyle w:val="Hiperligao"/>
+                <w:noProof/>
+                <w:sz w:val="28"/>
+                <w:szCs w:val="28"/>
+              </w:rPr>
+              <w:t>O jogo Meerkats</w:t>
+            </w:r>
+            <w:r>
+              <w:rPr>
+                <w:noProof/>
+                <w:webHidden/>
+                <w:sz w:val="28"/>
+                <w:szCs w:val="28"/>
+              </w:rPr>
+              <w:tab/>
+            </w:r>
+            <w:r>
+              <w:rPr>
+                <w:noProof/>
+                <w:webHidden/>
+                <w:sz w:val="28"/>
+                <w:szCs w:val="28"/>
+              </w:rPr>
+              <w:fldChar w:fldCharType="begin"/>
+            </w:r>
+            <w:r>
+              <w:rPr>
+                <w:noProof/>
+                <w:webHidden/>
+                <w:sz w:val="28"/>
+                <w:szCs w:val="28"/>
+              </w:rPr>
+              <w:instrText xml:space="preserve"> PAGEREF _Toc434795328 \h </w:instrText>
+            </w:r>
+            <w:r>
+              <w:rPr>
+                <w:noProof/>
+                <w:webHidden/>
+                <w:sz w:val="28"/>
+                <w:szCs w:val="28"/>
+              </w:rPr>
+            </w:r>
+            <w:r>
+              <w:rPr>
+                <w:noProof/>
+                <w:webHidden/>
+                <w:sz w:val="28"/>
+                <w:szCs w:val="28"/>
+              </w:rPr>
+              <w:fldChar w:fldCharType="separate"/>
+            </w:r>
+            <w:r>
+              <w:rPr>
+                <w:noProof/>
+                <w:webHidden/>
+                <w:sz w:val="28"/>
+                <w:szCs w:val="28"/>
+              </w:rPr>
+              <w:t>4</w:t>
+            </w:r>
+            <w:r>
+              <w:rPr>
+                <w:noProof/>
+                <w:webHidden/>
+                <w:sz w:val="28"/>
+                <w:szCs w:val="28"/>
+              </w:rPr>
+              <w:fldChar w:fldCharType="end"/>
+            </w:r>
+          </w:hyperlink>
+        </w:p>
+        <w:p>
+          <w:pPr>
+            <w:pStyle w:val="ndice2"/>
+            <w:tabs>
+              <w:tab w:val="right" w:leader="dot" w:pos="8494"/>
+            </w:tabs>
+            <w:rPr>
+              <w:rFonts w:asciiTheme="minorHAnsi" w:eastAsiaTheme="minorEastAsia" w:hAnsiTheme="minorHAnsi" w:cstheme="minorBidi"/>
+              <w:noProof/>
+              <w:color w:val="auto"/>
+              <w:sz w:val="28"/>
+              <w:szCs w:val="28"/>
+            </w:rPr>
+          </w:pPr>
+          <w:hyperlink w:anchor="_Toc434795329" w:history="1">
+            <w:r>
+              <w:rPr>
+                <w:rStyle w:val="Hiperligao"/>
+                <w:noProof/>
+                <w:sz w:val="28"/>
+                <w:szCs w:val="28"/>
+              </w:rPr>
+              <w:t>História</w:t>
+            </w:r>
+            <w:r>
+              <w:rPr>
+                <w:noProof/>
+                <w:webHidden/>
+                <w:sz w:val="28"/>
+                <w:szCs w:val="28"/>
+              </w:rPr>
+              <w:tab/>
+            </w:r>
+            <w:r>
+              <w:rPr>
+                <w:noProof/>
+                <w:webHidden/>
+                <w:sz w:val="28"/>
+                <w:szCs w:val="28"/>
+              </w:rPr>
+              <w:fldChar w:fldCharType="begin"/>
+            </w:r>
+            <w:r>
+              <w:rPr>
+                <w:noProof/>
+                <w:webHidden/>
+                <w:sz w:val="28"/>
+                <w:szCs w:val="28"/>
+              </w:rPr>
+              <w:instrText xml:space="preserve"> PAGEREF _Toc434795329 \h </w:instrText>
+            </w:r>
+            <w:r>
+              <w:rPr>
+                <w:noProof/>
+                <w:webHidden/>
+                <w:sz w:val="28"/>
+                <w:szCs w:val="28"/>
+              </w:rPr>
+            </w:r>
+            <w:r>
+              <w:rPr>
+                <w:noProof/>
+                <w:webHidden/>
+                <w:sz w:val="28"/>
+                <w:szCs w:val="28"/>
+              </w:rPr>
+              <w:fldChar w:fldCharType="separate"/>
+            </w:r>
+            <w:r>
+              <w:rPr>
+                <w:noProof/>
+                <w:webHidden/>
+                <w:sz w:val="28"/>
+                <w:szCs w:val="28"/>
+              </w:rPr>
+              <w:t>4</w:t>
+            </w:r>
+            <w:r>
+              <w:rPr>
+                <w:noProof/>
+                <w:webHidden/>
+                <w:sz w:val="28"/>
+                <w:szCs w:val="28"/>
+              </w:rPr>
+              <w:fldChar w:fldCharType="end"/>
+            </w:r>
+          </w:hyperlink>
+        </w:p>
+        <w:p>
+          <w:pPr>
+            <w:pStyle w:val="ndice2"/>
+            <w:tabs>
+              <w:tab w:val="right" w:leader="dot" w:pos="8494"/>
+            </w:tabs>
+            <w:rPr>
+              <w:rFonts w:asciiTheme="minorHAnsi" w:eastAsiaTheme="minorEastAsia" w:hAnsiTheme="minorHAnsi" w:cstheme="minorBidi"/>
+              <w:noProof/>
+              <w:color w:val="auto"/>
+              <w:sz w:val="28"/>
+              <w:szCs w:val="28"/>
+            </w:rPr>
+          </w:pPr>
+          <w:hyperlink w:anchor="_Toc434795330" w:history="1">
+            <w:r>
+              <w:rPr>
+                <w:rStyle w:val="Hiperligao"/>
+                <w:noProof/>
+                <w:sz w:val="28"/>
+                <w:szCs w:val="28"/>
+              </w:rPr>
+              <w:t>Objetivo</w:t>
+            </w:r>
+            <w:r>
+              <w:rPr>
+                <w:noProof/>
+                <w:webHidden/>
+                <w:sz w:val="28"/>
+                <w:szCs w:val="28"/>
+              </w:rPr>
+              <w:tab/>
+            </w:r>
+            <w:r>
+              <w:rPr>
+                <w:noProof/>
+                <w:webHidden/>
+                <w:sz w:val="28"/>
+                <w:szCs w:val="28"/>
+              </w:rPr>
+              <w:fldChar w:fldCharType="begin"/>
+            </w:r>
+            <w:r>
+              <w:rPr>
+                <w:noProof/>
+                <w:webHidden/>
+                <w:sz w:val="28"/>
+                <w:szCs w:val="28"/>
+              </w:rPr>
+              <w:instrText xml:space="preserve"> PAGEREF _Toc434795330 \h </w:instrText>
+            </w:r>
+            <w:r>
+              <w:rPr>
+                <w:noProof/>
+                <w:webHidden/>
+                <w:sz w:val="28"/>
+                <w:szCs w:val="28"/>
+              </w:rPr>
+            </w:r>
+            <w:r>
+              <w:rPr>
+                <w:noProof/>
+                <w:webHidden/>
+                <w:sz w:val="28"/>
+                <w:szCs w:val="28"/>
+              </w:rPr>
+              <w:fldChar w:fldCharType="separate"/>
+            </w:r>
+            <w:r>
+              <w:rPr>
+                <w:noProof/>
+                <w:webHidden/>
+                <w:sz w:val="28"/>
+                <w:szCs w:val="28"/>
+              </w:rPr>
+              <w:t>4</w:t>
+            </w:r>
+            <w:r>
+              <w:rPr>
+                <w:noProof/>
+                <w:webHidden/>
+                <w:sz w:val="28"/>
+                <w:szCs w:val="28"/>
+              </w:rPr>
+              <w:fldChar w:fldCharType="end"/>
+            </w:r>
+          </w:hyperlink>
+        </w:p>
+        <w:p>
+          <w:pPr>
+            <w:pStyle w:val="ndice2"/>
+            <w:tabs>
+              <w:tab w:val="right" w:leader="dot" w:pos="8494"/>
+            </w:tabs>
+            <w:rPr>
+              <w:rFonts w:asciiTheme="minorHAnsi" w:eastAsiaTheme="minorEastAsia" w:hAnsiTheme="minorHAnsi" w:cstheme="minorBidi"/>
+              <w:noProof/>
+              <w:color w:val="auto"/>
+              <w:sz w:val="28"/>
+              <w:szCs w:val="28"/>
+            </w:rPr>
+          </w:pPr>
+          <w:hyperlink w:anchor="_Toc434795331" w:history="1">
+            <w:r>
+              <w:rPr>
+                <w:rStyle w:val="Hiperligao"/>
+                <w:noProof/>
+                <w:sz w:val="28"/>
+                <w:szCs w:val="28"/>
+              </w:rPr>
+              <w:t>Equipamento</w:t>
+            </w:r>
+            <w:r>
+              <w:rPr>
+                <w:noProof/>
+                <w:webHidden/>
+                <w:sz w:val="28"/>
+                <w:szCs w:val="28"/>
+              </w:rPr>
+              <w:tab/>
+            </w:r>
+            <w:r>
+              <w:rPr>
+                <w:noProof/>
+                <w:webHidden/>
+                <w:sz w:val="28"/>
+                <w:szCs w:val="28"/>
+              </w:rPr>
+              <w:fldChar w:fldCharType="begin"/>
+            </w:r>
+            <w:r>
+              <w:rPr>
+                <w:noProof/>
+                <w:webHidden/>
+                <w:sz w:val="28"/>
+                <w:szCs w:val="28"/>
+              </w:rPr>
+              <w:instrText xml:space="preserve"> PAGEREF _Toc434795331 \h </w:instrText>
+            </w:r>
+            <w:r>
+              <w:rPr>
+                <w:noProof/>
+                <w:webHidden/>
+                <w:sz w:val="28"/>
+                <w:szCs w:val="28"/>
+              </w:rPr>
+            </w:r>
+            <w:r>
+              <w:rPr>
+                <w:noProof/>
+                <w:webHidden/>
+                <w:sz w:val="28"/>
+                <w:szCs w:val="28"/>
+              </w:rPr>
+              <w:fldChar w:fldCharType="separate"/>
+            </w:r>
+            <w:r>
+              <w:rPr>
+                <w:noProof/>
+                <w:webHidden/>
+                <w:sz w:val="28"/>
+                <w:szCs w:val="28"/>
+              </w:rPr>
+              <w:t>5</w:t>
+            </w:r>
+            <w:r>
+              <w:rPr>
+                <w:noProof/>
+                <w:webHidden/>
+                <w:sz w:val="28"/>
+                <w:szCs w:val="28"/>
+              </w:rPr>
+              <w:fldChar w:fldCharType="end"/>
+            </w:r>
+          </w:hyperlink>
+        </w:p>
+        <w:p>
+          <w:pPr>
+            <w:pStyle w:val="ndice2"/>
+            <w:tabs>
+              <w:tab w:val="right" w:leader="dot" w:pos="8494"/>
+            </w:tabs>
+            <w:rPr>
+              <w:rFonts w:asciiTheme="minorHAnsi" w:eastAsiaTheme="minorEastAsia" w:hAnsiTheme="minorHAnsi" w:cstheme="minorBidi"/>
+              <w:noProof/>
+              <w:color w:val="auto"/>
+              <w:sz w:val="28"/>
+              <w:szCs w:val="28"/>
+            </w:rPr>
+          </w:pPr>
+          <w:hyperlink w:anchor="_Toc434795332" w:history="1">
+            <w:r>
+              <w:rPr>
+                <w:rStyle w:val="Hiperligao"/>
+                <w:noProof/>
+                <w:sz w:val="28"/>
+                <w:szCs w:val="28"/>
+              </w:rPr>
+              <w:t>Preparação</w:t>
+            </w:r>
+            <w:r>
+              <w:rPr>
+                <w:noProof/>
+                <w:webHidden/>
+                <w:sz w:val="28"/>
+                <w:szCs w:val="28"/>
+              </w:rPr>
+              <w:tab/>
+            </w:r>
+            <w:r>
+              <w:rPr>
+                <w:noProof/>
+                <w:webHidden/>
+                <w:sz w:val="28"/>
+                <w:szCs w:val="28"/>
+              </w:rPr>
+              <w:fldChar w:fldCharType="begin"/>
+            </w:r>
+            <w:r>
+              <w:rPr>
+                <w:noProof/>
+                <w:webHidden/>
+                <w:sz w:val="28"/>
+                <w:szCs w:val="28"/>
+              </w:rPr>
+              <w:instrText xml:space="preserve"> PAGEREF _Toc434795332 \h </w:instrText>
+            </w:r>
+            <w:r>
+              <w:rPr>
+                <w:noProof/>
+                <w:webHidden/>
+                <w:sz w:val="28"/>
+                <w:szCs w:val="28"/>
+              </w:rPr>
+            </w:r>
+            <w:r>
+              <w:rPr>
+                <w:noProof/>
+                <w:webHidden/>
+                <w:sz w:val="28"/>
+                <w:szCs w:val="28"/>
+              </w:rPr>
+              <w:fldChar w:fldCharType="separate"/>
+            </w:r>
+            <w:r>
+              <w:rPr>
+                <w:noProof/>
+                <w:webHidden/>
+                <w:sz w:val="28"/>
+                <w:szCs w:val="28"/>
+              </w:rPr>
+              <w:t>5</w:t>
+            </w:r>
+            <w:r>
+              <w:rPr>
+                <w:noProof/>
+                <w:webHidden/>
+                <w:sz w:val="28"/>
+                <w:szCs w:val="28"/>
+              </w:rPr>
+              <w:fldChar w:fldCharType="end"/>
+            </w:r>
+          </w:hyperlink>
+        </w:p>
+        <w:p>
+          <w:pPr>
+            <w:pStyle w:val="ndice2"/>
+            <w:tabs>
+              <w:tab w:val="right" w:leader="dot" w:pos="8494"/>
+            </w:tabs>
+            <w:rPr>
+              <w:rFonts w:asciiTheme="minorHAnsi" w:eastAsiaTheme="minorEastAsia" w:hAnsiTheme="minorHAnsi" w:cstheme="minorBidi"/>
+              <w:noProof/>
+              <w:color w:val="auto"/>
+              <w:sz w:val="28"/>
+              <w:szCs w:val="28"/>
+            </w:rPr>
+          </w:pPr>
+          <w:hyperlink w:anchor="_Toc434795333" w:history="1">
+            <w:r>
+              <w:rPr>
+                <w:rStyle w:val="Hiperligao"/>
+                <w:noProof/>
+                <w:sz w:val="28"/>
+                <w:szCs w:val="28"/>
+              </w:rPr>
+              <w:t>Grupos</w:t>
+            </w:r>
+            <w:r>
+              <w:rPr>
+                <w:noProof/>
+                <w:webHidden/>
+                <w:sz w:val="28"/>
+                <w:szCs w:val="28"/>
+              </w:rPr>
+              <w:tab/>
+            </w:r>
+            <w:r>
+              <w:rPr>
+                <w:noProof/>
+                <w:webHidden/>
+                <w:sz w:val="28"/>
+                <w:szCs w:val="28"/>
+              </w:rPr>
+              <w:fldChar w:fldCharType="begin"/>
+            </w:r>
+            <w:r>
+              <w:rPr>
+                <w:noProof/>
+                <w:webHidden/>
+                <w:sz w:val="28"/>
+                <w:szCs w:val="28"/>
+              </w:rPr>
+              <w:instrText xml:space="preserve"> PAGEREF _Toc434795333 \h </w:instrText>
+            </w:r>
+            <w:r>
+              <w:rPr>
+                <w:noProof/>
+                <w:webHidden/>
+                <w:sz w:val="28"/>
+                <w:szCs w:val="28"/>
+              </w:rPr>
+            </w:r>
+            <w:r>
+              <w:rPr>
+                <w:noProof/>
+                <w:webHidden/>
+                <w:sz w:val="28"/>
+                <w:szCs w:val="28"/>
+              </w:rPr>
+              <w:fldChar w:fldCharType="separate"/>
+            </w:r>
+            <w:r>
+              <w:rPr>
+                <w:noProof/>
+                <w:webHidden/>
+                <w:sz w:val="28"/>
+                <w:szCs w:val="28"/>
+              </w:rPr>
+              <w:t>5</w:t>
+            </w:r>
+            <w:r>
+              <w:rPr>
+                <w:noProof/>
+                <w:webHidden/>
+                <w:sz w:val="28"/>
+                <w:szCs w:val="28"/>
+              </w:rPr>
+              <w:fldChar w:fldCharType="end"/>
+            </w:r>
+          </w:hyperlink>
+        </w:p>
+        <w:p>
+          <w:pPr>
+            <w:pStyle w:val="ndice2"/>
+            <w:tabs>
+              <w:tab w:val="right" w:leader="dot" w:pos="8494"/>
+            </w:tabs>
+            <w:rPr>
+              <w:rFonts w:asciiTheme="minorHAnsi" w:eastAsiaTheme="minorEastAsia" w:hAnsiTheme="minorHAnsi" w:cstheme="minorBidi"/>
+              <w:noProof/>
+              <w:color w:val="auto"/>
+              <w:sz w:val="28"/>
+              <w:szCs w:val="28"/>
+            </w:rPr>
+          </w:pPr>
+          <w:hyperlink w:anchor="_Toc434795334" w:history="1">
+            <w:r>
+              <w:rPr>
+                <w:rStyle w:val="Hiperligao"/>
+                <w:noProof/>
+                <w:sz w:val="28"/>
+                <w:szCs w:val="28"/>
+              </w:rPr>
+              <w:t>Rondas</w:t>
+            </w:r>
+            <w:r>
+              <w:rPr>
+                <w:noProof/>
+                <w:webHidden/>
+                <w:sz w:val="28"/>
+                <w:szCs w:val="28"/>
+              </w:rPr>
+              <w:tab/>
+            </w:r>
+            <w:r>
+              <w:rPr>
+                <w:noProof/>
+                <w:webHidden/>
+                <w:sz w:val="28"/>
+                <w:szCs w:val="28"/>
+              </w:rPr>
+              <w:fldChar w:fldCharType="begin"/>
+            </w:r>
+            <w:r>
+              <w:rPr>
+                <w:noProof/>
+                <w:webHidden/>
+                <w:sz w:val="28"/>
+                <w:szCs w:val="28"/>
+              </w:rPr>
+              <w:instrText xml:space="preserve"> PAGEREF _Toc434795334 \h </w:instrText>
+            </w:r>
+            <w:r>
+              <w:rPr>
+                <w:noProof/>
+                <w:webHidden/>
+                <w:sz w:val="28"/>
+                <w:szCs w:val="28"/>
+              </w:rPr>
+            </w:r>
+            <w:r>
+              <w:rPr>
+                <w:noProof/>
+                <w:webHidden/>
+                <w:sz w:val="28"/>
+                <w:szCs w:val="28"/>
+              </w:rPr>
+              <w:fldChar w:fldCharType="separate"/>
+            </w:r>
+            <w:r>
+              <w:rPr>
+                <w:noProof/>
+                <w:webHidden/>
+                <w:sz w:val="28"/>
+                <w:szCs w:val="28"/>
+              </w:rPr>
+              <w:t>6</w:t>
+            </w:r>
+            <w:r>
+              <w:rPr>
+                <w:noProof/>
+                <w:webHidden/>
+                <w:sz w:val="28"/>
+                <w:szCs w:val="28"/>
+              </w:rPr>
+              <w:fldChar w:fldCharType="end"/>
+            </w:r>
+          </w:hyperlink>
+        </w:p>
+        <w:p>
+          <w:pPr>
+            <w:pStyle w:val="ndice2"/>
+            <w:tabs>
+              <w:tab w:val="right" w:leader="dot" w:pos="8494"/>
+            </w:tabs>
+            <w:rPr>
+              <w:rFonts w:asciiTheme="minorHAnsi" w:eastAsiaTheme="minorEastAsia" w:hAnsiTheme="minorHAnsi" w:cstheme="minorBidi"/>
+              <w:noProof/>
+              <w:color w:val="auto"/>
+              <w:sz w:val="28"/>
+              <w:szCs w:val="28"/>
+            </w:rPr>
+          </w:pPr>
+          <w:hyperlink w:anchor="_Toc434795335" w:history="1">
+            <w:r>
+              <w:rPr>
+                <w:rStyle w:val="Hiperligao"/>
+                <w:noProof/>
+                <w:sz w:val="28"/>
+                <w:szCs w:val="28"/>
+              </w:rPr>
+              <w:t>Jogada</w:t>
+            </w:r>
+            <w:r>
+              <w:rPr>
+                <w:noProof/>
+                <w:webHidden/>
+                <w:sz w:val="28"/>
+                <w:szCs w:val="28"/>
+              </w:rPr>
+              <w:tab/>
+            </w:r>
+            <w:r>
+              <w:rPr>
+                <w:noProof/>
+                <w:webHidden/>
+                <w:sz w:val="28"/>
+                <w:szCs w:val="28"/>
+              </w:rPr>
+              <w:fldChar w:fldCharType="begin"/>
+            </w:r>
+            <w:r>
+              <w:rPr>
+                <w:noProof/>
+                <w:webHidden/>
+                <w:sz w:val="28"/>
+                <w:szCs w:val="28"/>
+              </w:rPr>
+              <w:instrText xml:space="preserve"> PAGEREF _Toc434795335 \h </w:instrText>
+            </w:r>
+            <w:r>
+              <w:rPr>
+                <w:noProof/>
+                <w:webHidden/>
+                <w:sz w:val="28"/>
+                <w:szCs w:val="28"/>
+              </w:rPr>
+            </w:r>
+            <w:r>
+              <w:rPr>
+                <w:noProof/>
+                <w:webHidden/>
+                <w:sz w:val="28"/>
+                <w:szCs w:val="28"/>
+              </w:rPr>
+              <w:fldChar w:fldCharType="separate"/>
+            </w:r>
+            <w:r>
+              <w:rPr>
+                <w:noProof/>
+                <w:webHidden/>
+                <w:sz w:val="28"/>
+                <w:szCs w:val="28"/>
+              </w:rPr>
+              <w:t>6</w:t>
+            </w:r>
+            <w:r>
+              <w:rPr>
+                <w:noProof/>
+                <w:webHidden/>
+                <w:sz w:val="28"/>
+                <w:szCs w:val="28"/>
+              </w:rPr>
+              <w:fldChar w:fldCharType="end"/>
+            </w:r>
+          </w:hyperlink>
+        </w:p>
+        <w:p>
+          <w:pPr>
+            <w:pStyle w:val="ndice2"/>
+            <w:tabs>
+              <w:tab w:val="right" w:leader="dot" w:pos="8494"/>
+            </w:tabs>
+            <w:rPr>
+              <w:rFonts w:asciiTheme="minorHAnsi" w:eastAsiaTheme="minorEastAsia" w:hAnsiTheme="minorHAnsi" w:cstheme="minorBidi"/>
+              <w:noProof/>
+              <w:color w:val="auto"/>
+              <w:sz w:val="28"/>
+              <w:szCs w:val="28"/>
+            </w:rPr>
+          </w:pPr>
+          <w:hyperlink w:anchor="_Toc434795336" w:history="1">
+            <w:r>
+              <w:rPr>
+                <w:rStyle w:val="Hiperligao"/>
+                <w:noProof/>
+                <w:sz w:val="28"/>
+                <w:szCs w:val="28"/>
+              </w:rPr>
+              <w:t>Restrições</w:t>
+            </w:r>
+            <w:r>
+              <w:rPr>
+                <w:noProof/>
+                <w:webHidden/>
+                <w:sz w:val="28"/>
+                <w:szCs w:val="28"/>
+              </w:rPr>
+              <w:tab/>
+            </w:r>
+            <w:r>
+              <w:rPr>
+                <w:noProof/>
+                <w:webHidden/>
+                <w:sz w:val="28"/>
+                <w:szCs w:val="28"/>
+              </w:rPr>
+              <w:fldChar w:fldCharType="begin"/>
+            </w:r>
+            <w:r>
+              <w:rPr>
+                <w:noProof/>
+                <w:webHidden/>
+                <w:sz w:val="28"/>
+                <w:szCs w:val="28"/>
+              </w:rPr>
+              <w:instrText xml:space="preserve"> PAGEREF _Toc434795336 \h </w:instrText>
+            </w:r>
+            <w:r>
+              <w:rPr>
+                <w:noProof/>
+                <w:webHidden/>
+                <w:sz w:val="28"/>
+                <w:szCs w:val="28"/>
+              </w:rPr>
+            </w:r>
+            <w:r>
+              <w:rPr>
+                <w:noProof/>
+                <w:webHidden/>
+                <w:sz w:val="28"/>
+                <w:szCs w:val="28"/>
+              </w:rPr>
+              <w:fldChar w:fldCharType="separate"/>
+            </w:r>
+            <w:r>
+              <w:rPr>
+                <w:noProof/>
+                <w:webHidden/>
+                <w:sz w:val="28"/>
+                <w:szCs w:val="28"/>
+              </w:rPr>
+              <w:t>6</w:t>
+            </w:r>
+            <w:r>
+              <w:rPr>
+                <w:noProof/>
+                <w:webHidden/>
+                <w:sz w:val="28"/>
+                <w:szCs w:val="28"/>
+              </w:rPr>
+              <w:fldChar w:fldCharType="end"/>
+            </w:r>
+          </w:hyperlink>
+        </w:p>
+        <w:p>
+          <w:pPr>
+            <w:pStyle w:val="ndice1"/>
+            <w:tabs>
+              <w:tab w:val="right" w:leader="dot" w:pos="8494"/>
+            </w:tabs>
+            <w:rPr>
+              <w:rFonts w:asciiTheme="minorHAnsi" w:eastAsiaTheme="minorEastAsia" w:hAnsiTheme="minorHAnsi" w:cstheme="minorBidi"/>
+              <w:noProof/>
+              <w:color w:val="auto"/>
+              <w:sz w:val="28"/>
+              <w:szCs w:val="28"/>
+            </w:rPr>
+          </w:pPr>
+          <w:hyperlink w:anchor="_Toc434795337" w:history="1">
+            <w:r>
+              <w:rPr>
+                <w:rStyle w:val="Hiperligao"/>
+                <w:noProof/>
+                <w:sz w:val="28"/>
+                <w:szCs w:val="28"/>
+              </w:rPr>
+              <w:t>Logica de Jogo</w:t>
+            </w:r>
+            <w:r>
+              <w:rPr>
+                <w:noProof/>
+                <w:webHidden/>
+                <w:sz w:val="28"/>
+                <w:szCs w:val="28"/>
+              </w:rPr>
+              <w:tab/>
+            </w:r>
+            <w:r>
+              <w:rPr>
+                <w:noProof/>
+                <w:webHidden/>
+                <w:sz w:val="28"/>
+                <w:szCs w:val="28"/>
+              </w:rPr>
+              <w:fldChar w:fldCharType="begin"/>
+            </w:r>
+            <w:r>
+              <w:rPr>
+                <w:noProof/>
+                <w:webHidden/>
+                <w:sz w:val="28"/>
+                <w:szCs w:val="28"/>
+              </w:rPr>
+              <w:instrText xml:space="preserve"> PAGEREF _Toc434795337 \h </w:instrText>
+            </w:r>
+            <w:r>
+              <w:rPr>
+                <w:noProof/>
+                <w:webHidden/>
+                <w:sz w:val="28"/>
+                <w:szCs w:val="28"/>
+              </w:rPr>
+            </w:r>
+            <w:r>
+              <w:rPr>
+                <w:noProof/>
+                <w:webHidden/>
+                <w:sz w:val="28"/>
+                <w:szCs w:val="28"/>
+              </w:rPr>
+              <w:fldChar w:fldCharType="separate"/>
+            </w:r>
+            <w:r>
+              <w:rPr>
+                <w:noProof/>
+                <w:webHidden/>
+                <w:sz w:val="28"/>
+                <w:szCs w:val="28"/>
+              </w:rPr>
+              <w:t>7</w:t>
+            </w:r>
+            <w:r>
+              <w:rPr>
+                <w:noProof/>
+                <w:webHidden/>
+                <w:sz w:val="28"/>
+                <w:szCs w:val="28"/>
+              </w:rPr>
+              <w:fldChar w:fldCharType="end"/>
+            </w:r>
+          </w:hyperlink>
+        </w:p>
+        <w:p>
+          <w:pPr>
+            <w:pStyle w:val="ndice2"/>
+            <w:tabs>
+              <w:tab w:val="right" w:leader="dot" w:pos="8494"/>
+            </w:tabs>
+            <w:rPr>
+              <w:rFonts w:asciiTheme="minorHAnsi" w:eastAsiaTheme="minorEastAsia" w:hAnsiTheme="minorHAnsi" w:cstheme="minorBidi"/>
+              <w:noProof/>
+              <w:color w:val="auto"/>
+              <w:sz w:val="28"/>
+              <w:szCs w:val="28"/>
+            </w:rPr>
+          </w:pPr>
+          <w:hyperlink w:anchor="_Toc434795338" w:history="1">
+            <w:r>
+              <w:rPr>
+                <w:rStyle w:val="Hiperligao"/>
+                <w:noProof/>
+                <w:sz w:val="28"/>
+                <w:szCs w:val="28"/>
+              </w:rPr>
+              <w:t>Representação da Logica de Jogo</w:t>
+            </w:r>
+            <w:r>
+              <w:rPr>
+                <w:noProof/>
+                <w:webHidden/>
+                <w:sz w:val="28"/>
+                <w:szCs w:val="28"/>
+              </w:rPr>
+              <w:tab/>
+            </w:r>
+            <w:r>
+              <w:rPr>
+                <w:noProof/>
+                <w:webHidden/>
+                <w:sz w:val="28"/>
+                <w:szCs w:val="28"/>
+              </w:rPr>
+              <w:fldChar w:fldCharType="begin"/>
+            </w:r>
+            <w:r>
+              <w:rPr>
+                <w:noProof/>
+                <w:webHidden/>
+                <w:sz w:val="28"/>
+                <w:szCs w:val="28"/>
+              </w:rPr>
+              <w:instrText xml:space="preserve"> PAGEREF _Toc434795338 \h </w:instrText>
+            </w:r>
+            <w:r>
+              <w:rPr>
+                <w:noProof/>
+                <w:webHidden/>
+                <w:sz w:val="28"/>
+                <w:szCs w:val="28"/>
+              </w:rPr>
+            </w:r>
+            <w:r>
+              <w:rPr>
+                <w:noProof/>
+                <w:webHidden/>
+                <w:sz w:val="28"/>
+                <w:szCs w:val="28"/>
+              </w:rPr>
+              <w:fldChar w:fldCharType="separate"/>
+            </w:r>
+            <w:r>
+              <w:rPr>
+                <w:noProof/>
+                <w:webHidden/>
+                <w:sz w:val="28"/>
+                <w:szCs w:val="28"/>
+              </w:rPr>
+              <w:t>7</w:t>
+            </w:r>
+            <w:r>
+              <w:rPr>
+                <w:noProof/>
+                <w:webHidden/>
+                <w:sz w:val="28"/>
+                <w:szCs w:val="28"/>
+              </w:rPr>
+              <w:fldChar w:fldCharType="end"/>
+            </w:r>
+          </w:hyperlink>
+        </w:p>
+        <w:p>
+          <w:pPr>
+            <w:pStyle w:val="ndice2"/>
+            <w:tabs>
+              <w:tab w:val="right" w:leader="dot" w:pos="8494"/>
+            </w:tabs>
+            <w:rPr>
+              <w:rFonts w:asciiTheme="minorHAnsi" w:eastAsiaTheme="minorEastAsia" w:hAnsiTheme="minorHAnsi" w:cstheme="minorBidi"/>
+              <w:noProof/>
+              <w:color w:val="auto"/>
+              <w:sz w:val="28"/>
+              <w:szCs w:val="28"/>
+            </w:rPr>
+          </w:pPr>
+          <w:hyperlink w:anchor="_Toc434795339" w:history="1">
+            <w:r>
+              <w:rPr>
+                <w:rStyle w:val="Hiperligao"/>
+                <w:noProof/>
+                <w:sz w:val="28"/>
+                <w:szCs w:val="28"/>
+              </w:rPr>
+              <w:t>Visualização do Tabuleiro</w:t>
+            </w:r>
+            <w:r>
+              <w:rPr>
+                <w:noProof/>
+                <w:webHidden/>
+                <w:sz w:val="28"/>
+                <w:szCs w:val="28"/>
+              </w:rPr>
+              <w:tab/>
+            </w:r>
+            <w:r>
+              <w:rPr>
+                <w:noProof/>
+                <w:webHidden/>
+                <w:sz w:val="28"/>
+                <w:szCs w:val="28"/>
+              </w:rPr>
+              <w:fldChar w:fldCharType="begin"/>
+            </w:r>
+            <w:r>
+              <w:rPr>
+                <w:noProof/>
+                <w:webHidden/>
+                <w:sz w:val="28"/>
+                <w:szCs w:val="28"/>
+              </w:rPr>
+              <w:instrText xml:space="preserve"> PAGEREF _Toc434795339 \h </w:instrText>
+            </w:r>
+            <w:r>
+              <w:rPr>
+                <w:noProof/>
+                <w:webHidden/>
+                <w:sz w:val="28"/>
+                <w:szCs w:val="28"/>
+              </w:rPr>
+            </w:r>
+            <w:r>
+              <w:rPr>
+                <w:noProof/>
+                <w:webHidden/>
+                <w:sz w:val="28"/>
+                <w:szCs w:val="28"/>
+              </w:rPr>
+              <w:fldChar w:fldCharType="separate"/>
+            </w:r>
+            <w:r>
+              <w:rPr>
+                <w:noProof/>
+                <w:webHidden/>
+                <w:sz w:val="28"/>
+                <w:szCs w:val="28"/>
+              </w:rPr>
+              <w:t>8</w:t>
+            </w:r>
+            <w:r>
+              <w:rPr>
+                <w:noProof/>
+                <w:webHidden/>
+                <w:sz w:val="28"/>
+                <w:szCs w:val="28"/>
+              </w:rPr>
+              <w:fldChar w:fldCharType="end"/>
+            </w:r>
+          </w:hyperlink>
+        </w:p>
+        <w:p>
+          <w:pPr>
+            <w:pStyle w:val="ndice2"/>
+            <w:tabs>
+              <w:tab w:val="right" w:leader="dot" w:pos="8494"/>
+            </w:tabs>
+            <w:rPr>
+              <w:rFonts w:asciiTheme="minorHAnsi" w:eastAsiaTheme="minorEastAsia" w:hAnsiTheme="minorHAnsi" w:cstheme="minorBidi"/>
+              <w:noProof/>
+              <w:color w:val="auto"/>
+              <w:sz w:val="28"/>
+              <w:szCs w:val="28"/>
+            </w:rPr>
+          </w:pPr>
+          <w:hyperlink w:anchor="_Toc434795340" w:history="1">
+            <w:r>
+              <w:rPr>
+                <w:rStyle w:val="Hiperligao"/>
+                <w:noProof/>
+                <w:sz w:val="28"/>
+                <w:szCs w:val="28"/>
+              </w:rPr>
+              <w:t>Jogadas Válidas</w:t>
+            </w:r>
+            <w:r>
+              <w:rPr>
+                <w:noProof/>
+                <w:webHidden/>
+                <w:sz w:val="28"/>
+                <w:szCs w:val="28"/>
+              </w:rPr>
+              <w:tab/>
+            </w:r>
+            <w:r>
+              <w:rPr>
+                <w:noProof/>
+                <w:webHidden/>
+                <w:sz w:val="28"/>
+                <w:szCs w:val="28"/>
+              </w:rPr>
+              <w:fldChar w:fldCharType="begin"/>
+            </w:r>
+            <w:r>
+              <w:rPr>
+                <w:noProof/>
+                <w:webHidden/>
+                <w:sz w:val="28"/>
+                <w:szCs w:val="28"/>
+              </w:rPr>
+              <w:instrText xml:space="preserve"> PAGEREF _Toc434795340 \h </w:instrText>
+            </w:r>
+            <w:r>
+              <w:rPr>
+                <w:noProof/>
+                <w:webHidden/>
+                <w:sz w:val="28"/>
+                <w:szCs w:val="28"/>
+              </w:rPr>
+            </w:r>
+            <w:r>
+              <w:rPr>
+                <w:noProof/>
+                <w:webHidden/>
+                <w:sz w:val="28"/>
+                <w:szCs w:val="28"/>
+              </w:rPr>
+              <w:fldChar w:fldCharType="separate"/>
+            </w:r>
+            <w:r>
+              <w:rPr>
+                <w:noProof/>
+                <w:webHidden/>
+                <w:sz w:val="28"/>
+                <w:szCs w:val="28"/>
+              </w:rPr>
+              <w:t>9</w:t>
+            </w:r>
+            <w:r>
+              <w:rPr>
+                <w:noProof/>
+                <w:webHidden/>
+                <w:sz w:val="28"/>
+                <w:szCs w:val="28"/>
+              </w:rPr>
+              <w:fldChar w:fldCharType="end"/>
+            </w:r>
+          </w:hyperlink>
+        </w:p>
+        <w:p>
+          <w:pPr>
+            <w:pStyle w:val="ndice2"/>
+            <w:tabs>
+              <w:tab w:val="right" w:leader="dot" w:pos="8494"/>
+            </w:tabs>
+            <w:rPr>
+              <w:rFonts w:asciiTheme="minorHAnsi" w:eastAsiaTheme="minorEastAsia" w:hAnsiTheme="minorHAnsi" w:cstheme="minorBidi"/>
+              <w:noProof/>
+              <w:color w:val="auto"/>
+              <w:sz w:val="28"/>
+              <w:szCs w:val="28"/>
+            </w:rPr>
+          </w:pPr>
+          <w:hyperlink w:anchor="_Toc434795341" w:history="1">
+            <w:r>
+              <w:rPr>
+                <w:rStyle w:val="Hiperligao"/>
+                <w:noProof/>
+                <w:sz w:val="28"/>
+                <w:szCs w:val="28"/>
+              </w:rPr>
+              <w:t>Execução de Jogadas</w:t>
+            </w:r>
+            <w:r>
+              <w:rPr>
+                <w:noProof/>
+                <w:webHidden/>
+                <w:sz w:val="28"/>
+                <w:szCs w:val="28"/>
+              </w:rPr>
+              <w:tab/>
+            </w:r>
+            <w:r>
+              <w:rPr>
+                <w:noProof/>
+                <w:webHidden/>
+                <w:sz w:val="28"/>
+                <w:szCs w:val="28"/>
+              </w:rPr>
+              <w:fldChar w:fldCharType="begin"/>
+            </w:r>
+            <w:r>
+              <w:rPr>
+                <w:noProof/>
+                <w:webHidden/>
+                <w:sz w:val="28"/>
+                <w:szCs w:val="28"/>
+              </w:rPr>
+              <w:instrText xml:space="preserve"> PAGEREF _Toc434795341 \h </w:instrText>
+            </w:r>
+            <w:r>
+              <w:rPr>
+                <w:noProof/>
+                <w:webHidden/>
+                <w:sz w:val="28"/>
+                <w:szCs w:val="28"/>
+              </w:rPr>
+            </w:r>
+            <w:r>
+              <w:rPr>
+                <w:noProof/>
+                <w:webHidden/>
+                <w:sz w:val="28"/>
+                <w:szCs w:val="28"/>
+              </w:rPr>
+              <w:fldChar w:fldCharType="separate"/>
+            </w:r>
+            <w:r>
+              <w:rPr>
+                <w:noProof/>
+                <w:webHidden/>
+                <w:sz w:val="28"/>
+                <w:szCs w:val="28"/>
+              </w:rPr>
+              <w:t>10</w:t>
+            </w:r>
+            <w:r>
+              <w:rPr>
+                <w:noProof/>
+                <w:webHidden/>
+                <w:sz w:val="28"/>
+                <w:szCs w:val="28"/>
+              </w:rPr>
+              <w:fldChar w:fldCharType="end"/>
+            </w:r>
+          </w:hyperlink>
+        </w:p>
+        <w:p>
+          <w:pPr>
+            <w:pStyle w:val="ndice2"/>
+            <w:tabs>
+              <w:tab w:val="right" w:leader="dot" w:pos="8494"/>
+            </w:tabs>
+            <w:rPr>
+              <w:rFonts w:asciiTheme="minorHAnsi" w:eastAsiaTheme="minorEastAsia" w:hAnsiTheme="minorHAnsi" w:cstheme="minorBidi"/>
+              <w:noProof/>
+              <w:color w:val="auto"/>
+              <w:sz w:val="28"/>
+              <w:szCs w:val="28"/>
+            </w:rPr>
+          </w:pPr>
+          <w:hyperlink w:anchor="_Toc434795342" w:history="1">
+            <w:r>
+              <w:rPr>
+                <w:rStyle w:val="Hiperligao"/>
+                <w:noProof/>
+                <w:sz w:val="28"/>
+                <w:szCs w:val="28"/>
+              </w:rPr>
+              <w:t>Avaliação do Tabuleiro</w:t>
+            </w:r>
+            <w:r>
+              <w:rPr>
+                <w:noProof/>
+                <w:webHidden/>
+                <w:sz w:val="28"/>
+                <w:szCs w:val="28"/>
+              </w:rPr>
+              <w:tab/>
+            </w:r>
+            <w:r>
+              <w:rPr>
+                <w:noProof/>
+                <w:webHidden/>
+                <w:sz w:val="28"/>
+                <w:szCs w:val="28"/>
+              </w:rPr>
+              <w:fldChar w:fldCharType="begin"/>
+            </w:r>
+            <w:r>
+              <w:rPr>
+                <w:noProof/>
+                <w:webHidden/>
+                <w:sz w:val="28"/>
+                <w:szCs w:val="28"/>
+              </w:rPr>
+              <w:instrText xml:space="preserve"> PAGEREF _Toc434795342 \h </w:instrText>
+            </w:r>
+            <w:r>
+              <w:rPr>
+                <w:noProof/>
+                <w:webHidden/>
+                <w:sz w:val="28"/>
+                <w:szCs w:val="28"/>
+              </w:rPr>
+            </w:r>
+            <w:r>
+              <w:rPr>
+                <w:noProof/>
+                <w:webHidden/>
+                <w:sz w:val="28"/>
+                <w:szCs w:val="28"/>
+              </w:rPr>
+              <w:fldChar w:fldCharType="separate"/>
+            </w:r>
+            <w:r>
+              <w:rPr>
+                <w:noProof/>
+                <w:webHidden/>
+                <w:sz w:val="28"/>
+                <w:szCs w:val="28"/>
+              </w:rPr>
+              <w:t>10</w:t>
+            </w:r>
+            <w:r>
+              <w:rPr>
+                <w:noProof/>
+                <w:webHidden/>
+                <w:sz w:val="28"/>
+                <w:szCs w:val="28"/>
+              </w:rPr>
+              <w:fldChar w:fldCharType="end"/>
+            </w:r>
+          </w:hyperlink>
+        </w:p>
+        <w:p>
+          <w:pPr>
+            <w:pStyle w:val="ndice3"/>
+            <w:tabs>
+              <w:tab w:val="right" w:leader="dot" w:pos="8494"/>
+            </w:tabs>
+            <w:rPr>
+              <w:rFonts w:asciiTheme="minorHAnsi" w:eastAsiaTheme="minorEastAsia" w:hAnsiTheme="minorHAnsi" w:cstheme="minorBidi"/>
+              <w:noProof/>
+              <w:color w:val="auto"/>
+              <w:sz w:val="28"/>
+              <w:szCs w:val="28"/>
+            </w:rPr>
+          </w:pPr>
+          <w:hyperlink w:anchor="_Toc434795343" w:history="1">
+            <w:r>
+              <w:rPr>
+                <w:rStyle w:val="Hiperligao"/>
+                <w:noProof/>
+                <w:sz w:val="28"/>
+                <w:szCs w:val="28"/>
+              </w:rPr>
+              <w:t>Critério de Vitória</w:t>
+            </w:r>
+            <w:r>
+              <w:rPr>
+                <w:noProof/>
+                <w:webHidden/>
+                <w:sz w:val="28"/>
+                <w:szCs w:val="28"/>
+              </w:rPr>
+              <w:tab/>
+            </w:r>
+            <w:r>
+              <w:rPr>
+                <w:noProof/>
+                <w:webHidden/>
+                <w:sz w:val="28"/>
+                <w:szCs w:val="28"/>
+              </w:rPr>
+              <w:fldChar w:fldCharType="begin"/>
+            </w:r>
+            <w:r>
+              <w:rPr>
+                <w:noProof/>
+                <w:webHidden/>
+                <w:sz w:val="28"/>
+                <w:szCs w:val="28"/>
+              </w:rPr>
+              <w:instrText xml:space="preserve"> PAGEREF _Toc434795343 \h </w:instrText>
+            </w:r>
+            <w:r>
+              <w:rPr>
+                <w:noProof/>
+                <w:webHidden/>
+                <w:sz w:val="28"/>
+                <w:szCs w:val="28"/>
+              </w:rPr>
+            </w:r>
+            <w:r>
+              <w:rPr>
+                <w:noProof/>
+                <w:webHidden/>
+                <w:sz w:val="28"/>
+                <w:szCs w:val="28"/>
+              </w:rPr>
+              <w:fldChar w:fldCharType="separate"/>
+            </w:r>
+            <w:r>
+              <w:rPr>
+                <w:noProof/>
+                <w:webHidden/>
+                <w:sz w:val="28"/>
+                <w:szCs w:val="28"/>
+              </w:rPr>
+              <w:t>10</w:t>
+            </w:r>
+            <w:r>
+              <w:rPr>
+                <w:noProof/>
+                <w:webHidden/>
+                <w:sz w:val="28"/>
+                <w:szCs w:val="28"/>
+              </w:rPr>
+              <w:fldChar w:fldCharType="end"/>
+            </w:r>
+          </w:hyperlink>
+        </w:p>
+        <w:p>
+          <w:pPr>
+            <w:pStyle w:val="ndice2"/>
+            <w:tabs>
+              <w:tab w:val="right" w:leader="dot" w:pos="8494"/>
+            </w:tabs>
+            <w:rPr>
+              <w:rFonts w:asciiTheme="minorHAnsi" w:eastAsiaTheme="minorEastAsia" w:hAnsiTheme="minorHAnsi" w:cstheme="minorBidi"/>
+              <w:noProof/>
+              <w:color w:val="auto"/>
+              <w:sz w:val="28"/>
+              <w:szCs w:val="28"/>
+            </w:rPr>
+          </w:pPr>
+          <w:hyperlink w:anchor="_Toc434795344" w:history="1">
+            <w:r>
+              <w:rPr>
+                <w:rStyle w:val="Hiperligao"/>
+                <w:noProof/>
+                <w:sz w:val="28"/>
+                <w:szCs w:val="28"/>
+              </w:rPr>
+              <w:t>Final de Jogo</w:t>
+            </w:r>
+            <w:r>
+              <w:rPr>
+                <w:noProof/>
+                <w:webHidden/>
+                <w:sz w:val="28"/>
+                <w:szCs w:val="28"/>
+              </w:rPr>
+              <w:tab/>
+            </w:r>
+            <w:r>
+              <w:rPr>
+                <w:noProof/>
+                <w:webHidden/>
+                <w:sz w:val="28"/>
+                <w:szCs w:val="28"/>
+              </w:rPr>
+              <w:fldChar w:fldCharType="begin"/>
+            </w:r>
+            <w:r>
+              <w:rPr>
+                <w:noProof/>
+                <w:webHidden/>
+                <w:sz w:val="28"/>
+                <w:szCs w:val="28"/>
+              </w:rPr>
+              <w:instrText xml:space="preserve"> PAGEREF _Toc434795344 \h </w:instrText>
+            </w:r>
+            <w:r>
+              <w:rPr>
+                <w:noProof/>
+                <w:webHidden/>
+                <w:sz w:val="28"/>
+                <w:szCs w:val="28"/>
+              </w:rPr>
+            </w:r>
+            <w:r>
+              <w:rPr>
+                <w:noProof/>
+                <w:webHidden/>
+                <w:sz w:val="28"/>
+                <w:szCs w:val="28"/>
+              </w:rPr>
+              <w:fldChar w:fldCharType="separate"/>
+            </w:r>
+            <w:r>
+              <w:rPr>
+                <w:noProof/>
+                <w:webHidden/>
+                <w:sz w:val="28"/>
+                <w:szCs w:val="28"/>
+              </w:rPr>
+              <w:t>11</w:t>
+            </w:r>
+            <w:r>
+              <w:rPr>
+                <w:noProof/>
+                <w:webHidden/>
+                <w:sz w:val="28"/>
+                <w:szCs w:val="28"/>
+              </w:rPr>
+              <w:fldChar w:fldCharType="end"/>
+            </w:r>
+          </w:hyperlink>
+        </w:p>
+        <w:p>
+          <w:pPr>
+            <w:pStyle w:val="ndice2"/>
+            <w:tabs>
+              <w:tab w:val="right" w:leader="dot" w:pos="8494"/>
+            </w:tabs>
+            <w:rPr>
+              <w:rFonts w:asciiTheme="minorHAnsi" w:eastAsiaTheme="minorEastAsia" w:hAnsiTheme="minorHAnsi" w:cstheme="minorBidi"/>
+              <w:noProof/>
+              <w:color w:val="auto"/>
+              <w:sz w:val="28"/>
+              <w:szCs w:val="28"/>
+            </w:rPr>
+          </w:pPr>
+          <w:hyperlink w:anchor="_Toc434795345" w:history="1">
+            <w:r>
+              <w:rPr>
+                <w:rStyle w:val="Hiperligao"/>
+                <w:noProof/>
+                <w:sz w:val="28"/>
+                <w:szCs w:val="28"/>
+              </w:rPr>
+              <w:t>Jogada do Computador</w:t>
+            </w:r>
+            <w:r>
+              <w:rPr>
+                <w:noProof/>
+                <w:webHidden/>
+                <w:sz w:val="28"/>
+                <w:szCs w:val="28"/>
+              </w:rPr>
+              <w:tab/>
+            </w:r>
+            <w:r>
+              <w:rPr>
+                <w:noProof/>
+                <w:webHidden/>
+                <w:sz w:val="28"/>
+                <w:szCs w:val="28"/>
+              </w:rPr>
+              <w:fldChar w:fldCharType="begin"/>
+            </w:r>
+            <w:r>
+              <w:rPr>
+                <w:noProof/>
+                <w:webHidden/>
+                <w:sz w:val="28"/>
+                <w:szCs w:val="28"/>
+              </w:rPr>
+              <w:instrText xml:space="preserve"> PAGEREF _Toc434795345 \h </w:instrText>
+            </w:r>
+            <w:r>
+              <w:rPr>
+                <w:noProof/>
+                <w:webHidden/>
+                <w:sz w:val="28"/>
+                <w:szCs w:val="28"/>
+              </w:rPr>
+            </w:r>
+            <w:r>
+              <w:rPr>
+                <w:noProof/>
+                <w:webHidden/>
+                <w:sz w:val="28"/>
+                <w:szCs w:val="28"/>
+              </w:rPr>
+              <w:fldChar w:fldCharType="separate"/>
+            </w:r>
+            <w:r>
+              <w:rPr>
+                <w:noProof/>
+                <w:webHidden/>
+                <w:sz w:val="28"/>
+                <w:szCs w:val="28"/>
+              </w:rPr>
+              <w:t>11</w:t>
+            </w:r>
+            <w:r>
+              <w:rPr>
+                <w:noProof/>
+                <w:webHidden/>
+                <w:sz w:val="28"/>
+                <w:szCs w:val="28"/>
+              </w:rPr>
+              <w:fldChar w:fldCharType="end"/>
+            </w:r>
+          </w:hyperlink>
+        </w:p>
+        <w:p>
+          <w:pPr>
+            <w:pStyle w:val="ndice1"/>
+            <w:tabs>
+              <w:tab w:val="right" w:leader="dot" w:pos="8494"/>
+            </w:tabs>
+            <w:rPr>
+              <w:rFonts w:asciiTheme="minorHAnsi" w:eastAsiaTheme="minorEastAsia" w:hAnsiTheme="minorHAnsi" w:cstheme="minorBidi"/>
+              <w:noProof/>
+              <w:color w:val="auto"/>
+              <w:sz w:val="28"/>
+              <w:szCs w:val="28"/>
+            </w:rPr>
+          </w:pPr>
+          <w:hyperlink w:anchor="_Toc434795346" w:history="1">
+            <w:r>
+              <w:rPr>
+                <w:rStyle w:val="Hiperligao"/>
+                <w:noProof/>
+                <w:sz w:val="28"/>
+                <w:szCs w:val="28"/>
+              </w:rPr>
+              <w:t>Interface com o jogador</w:t>
+            </w:r>
+            <w:r>
+              <w:rPr>
+                <w:noProof/>
+                <w:webHidden/>
+                <w:sz w:val="28"/>
+                <w:szCs w:val="28"/>
+              </w:rPr>
+              <w:tab/>
+            </w:r>
+            <w:r>
+              <w:rPr>
+                <w:noProof/>
+                <w:webHidden/>
+                <w:sz w:val="28"/>
+                <w:szCs w:val="28"/>
+              </w:rPr>
+              <w:fldChar w:fldCharType="begin"/>
+            </w:r>
+            <w:r>
+              <w:rPr>
+                <w:noProof/>
+                <w:webHidden/>
+                <w:sz w:val="28"/>
+                <w:szCs w:val="28"/>
+              </w:rPr>
+              <w:instrText xml:space="preserve"> PAGEREF _Toc434795346 \h </w:instrText>
+            </w:r>
+            <w:r>
+              <w:rPr>
+                <w:noProof/>
+                <w:webHidden/>
+                <w:sz w:val="28"/>
+                <w:szCs w:val="28"/>
+              </w:rPr>
+            </w:r>
+            <w:r>
+              <w:rPr>
+                <w:noProof/>
+                <w:webHidden/>
+                <w:sz w:val="28"/>
+                <w:szCs w:val="28"/>
+              </w:rPr>
+              <w:fldChar w:fldCharType="separate"/>
+            </w:r>
+            <w:r>
+              <w:rPr>
+                <w:noProof/>
+                <w:webHidden/>
+                <w:sz w:val="28"/>
+                <w:szCs w:val="28"/>
+              </w:rPr>
+              <w:t>11</w:t>
+            </w:r>
+            <w:r>
+              <w:rPr>
+                <w:noProof/>
+                <w:webHidden/>
+                <w:sz w:val="28"/>
+                <w:szCs w:val="28"/>
+              </w:rPr>
+              <w:fldChar w:fldCharType="end"/>
+            </w:r>
+          </w:hyperlink>
+        </w:p>
+        <w:p>
+          <w:pPr>
+            <w:pStyle w:val="ndice1"/>
+            <w:tabs>
+              <w:tab w:val="right" w:leader="dot" w:pos="8494"/>
+            </w:tabs>
+            <w:rPr>
+              <w:rFonts w:asciiTheme="minorHAnsi" w:eastAsiaTheme="minorEastAsia" w:hAnsiTheme="minorHAnsi" w:cstheme="minorBidi"/>
+              <w:noProof/>
+              <w:color w:val="auto"/>
+              <w:sz w:val="28"/>
+              <w:szCs w:val="28"/>
+            </w:rPr>
+          </w:pPr>
+          <w:hyperlink w:anchor="_Toc434795347" w:history="1">
+            <w:r>
+              <w:rPr>
+                <w:rStyle w:val="Hiperligao"/>
+                <w:noProof/>
+                <w:sz w:val="28"/>
+                <w:szCs w:val="28"/>
+              </w:rPr>
+              <w:t>Conclusões</w:t>
+            </w:r>
+            <w:r>
+              <w:rPr>
+                <w:noProof/>
+                <w:webHidden/>
+                <w:sz w:val="28"/>
+                <w:szCs w:val="28"/>
+              </w:rPr>
+              <w:tab/>
+            </w:r>
+            <w:r>
+              <w:rPr>
+                <w:noProof/>
+                <w:webHidden/>
+                <w:sz w:val="28"/>
+                <w:szCs w:val="28"/>
+              </w:rPr>
+              <w:fldChar w:fldCharType="begin"/>
+            </w:r>
+            <w:r>
+              <w:rPr>
+                <w:noProof/>
+                <w:webHidden/>
+                <w:sz w:val="28"/>
+                <w:szCs w:val="28"/>
+              </w:rPr>
+              <w:instrText xml:space="preserve"> PAGEREF _Toc434795347 \h </w:instrText>
+            </w:r>
+            <w:r>
+              <w:rPr>
+                <w:noProof/>
+                <w:webHidden/>
+                <w:sz w:val="28"/>
+                <w:szCs w:val="28"/>
+              </w:rPr>
+            </w:r>
+            <w:r>
+              <w:rPr>
+                <w:noProof/>
+                <w:webHidden/>
+                <w:sz w:val="28"/>
+                <w:szCs w:val="28"/>
+              </w:rPr>
+              <w:fldChar w:fldCharType="separate"/>
+            </w:r>
+            <w:r>
+              <w:rPr>
+                <w:noProof/>
+                <w:webHidden/>
+                <w:sz w:val="28"/>
+                <w:szCs w:val="28"/>
+              </w:rPr>
+              <w:t>12</w:t>
+            </w:r>
+            <w:r>
+              <w:rPr>
+                <w:noProof/>
+                <w:webHidden/>
+                <w:sz w:val="28"/>
+                <w:szCs w:val="28"/>
+              </w:rPr>
+              <w:fldChar w:fldCharType="end"/>
+            </w:r>
+          </w:hyperlink>
+        </w:p>
+        <w:p>
+          <w:pPr>
+            <w:pStyle w:val="ndice1"/>
+            <w:tabs>
+              <w:tab w:val="right" w:leader="dot" w:pos="8494"/>
+            </w:tabs>
+            <w:rPr>
+              <w:rFonts w:asciiTheme="minorHAnsi" w:eastAsiaTheme="minorEastAsia" w:hAnsiTheme="minorHAnsi" w:cstheme="minorBidi"/>
+              <w:noProof/>
+              <w:color w:val="auto"/>
+              <w:sz w:val="28"/>
+              <w:szCs w:val="28"/>
+            </w:rPr>
+          </w:pPr>
+          <w:hyperlink w:anchor="_Toc434795348" w:history="1">
+            <w:r>
+              <w:rPr>
+                <w:rStyle w:val="Hiperligao"/>
+                <w:noProof/>
+                <w:sz w:val="28"/>
+                <w:szCs w:val="28"/>
+              </w:rPr>
+              <w:t>Anexos</w:t>
+            </w:r>
+            <w:r>
+              <w:rPr>
+                <w:noProof/>
+                <w:webHidden/>
+                <w:sz w:val="28"/>
+                <w:szCs w:val="28"/>
+              </w:rPr>
+              <w:tab/>
+            </w:r>
+            <w:r>
+              <w:rPr>
+                <w:noProof/>
+                <w:webHidden/>
+                <w:sz w:val="28"/>
+                <w:szCs w:val="28"/>
+              </w:rPr>
+              <w:fldChar w:fldCharType="begin"/>
+            </w:r>
+            <w:r>
+              <w:rPr>
+                <w:noProof/>
+                <w:webHidden/>
+                <w:sz w:val="28"/>
+                <w:szCs w:val="28"/>
+              </w:rPr>
+              <w:instrText xml:space="preserve"> PAGEREF _Toc434795348 \h </w:instrText>
+            </w:r>
+            <w:r>
+              <w:rPr>
+                <w:noProof/>
+                <w:webHidden/>
+                <w:sz w:val="28"/>
+                <w:szCs w:val="28"/>
+              </w:rPr>
+            </w:r>
+            <w:r>
+              <w:rPr>
+                <w:noProof/>
+                <w:webHidden/>
+                <w:sz w:val="28"/>
+                <w:szCs w:val="28"/>
+              </w:rPr>
+              <w:fldChar w:fldCharType="separate"/>
+            </w:r>
+            <w:r>
+              <w:rPr>
+                <w:noProof/>
+                <w:webHidden/>
+                <w:sz w:val="28"/>
+                <w:szCs w:val="28"/>
+              </w:rPr>
+              <w:t>12</w:t>
+            </w:r>
+            <w:r>
+              <w:rPr>
+                <w:noProof/>
+                <w:webHidden/>
+                <w:sz w:val="28"/>
+                <w:szCs w:val="28"/>
+              </w:rPr>
+              <w:fldChar w:fldCharType="end"/>
+            </w:r>
+          </w:hyperlink>
+        </w:p>
+        <w:p>
           <w:r>
             <w:rPr>
               <w:b/>
               <w:bCs/>
-              <w:noProof/>
-            </w:rPr>
-            <w:t>Não foi encontrada nenhuma entrada de índice.</w:t>
-          </w:r>
-          <w:r>
-            <w:rPr>
-              <w:b/>
-              <w:bCs/>
-              <w:noProof/>
+              <w:sz w:val="28"/>
+              <w:szCs w:val="28"/>
             </w:rPr>
             <w:fldChar w:fldCharType="end"/>
           </w:r>
         </w:p>
       </w:sdtContent>
     </w:sdt>
+    <w:p>
+      <w:pPr>
+        <w:jc w:val="center"/>
+      </w:pPr>
+    </w:p>
+    <w:p>
+      <w:pPr>
+        <w:jc w:val="center"/>
+      </w:pPr>
+    </w:p>
+    <w:p>
+      <w:pPr>
+        <w:jc w:val="center"/>
+      </w:pPr>
+    </w:p>
+    <w:p>
+      <w:pPr>
+        <w:jc w:val="center"/>
+      </w:pPr>
+    </w:p>
     <w:p/>
     <w:p>
       <w:pPr>
-        <w:jc w:val="center"/>
-      </w:pPr>
-    </w:p>
-    <w:p>
-      <w:pPr>
-        <w:jc w:val="center"/>
-      </w:pPr>
-    </w:p>
-    <w:p>
-      <w:pPr>
-        <w:jc w:val="center"/>
-      </w:pPr>
-    </w:p>
-    <w:p>
-      <w:pPr>
-        <w:jc w:val="center"/>
-      </w:pPr>
-    </w:p>
-    <w:p>
-      <w:pPr>
-        <w:jc w:val="center"/>
-      </w:pPr>
-    </w:p>
-    <w:p>
-      <w:pPr>
-        <w:jc w:val="center"/>
-      </w:pPr>
-    </w:p>
-    <w:p>
-      <w:pPr>
-        <w:jc w:val="center"/>
-      </w:pPr>
-    </w:p>
-    <w:p>
-      <w:pPr>
-        <w:jc w:val="center"/>
-      </w:pPr>
-    </w:p>
-    <w:p>
-      <w:pPr>
-        <w:jc w:val="center"/>
-      </w:pPr>
-    </w:p>
-    <w:p>
-      <w:pPr>
-        <w:jc w:val="center"/>
-      </w:pPr>
-    </w:p>
-    <w:p>
-      <w:pPr>
-        <w:jc w:val="center"/>
-      </w:pPr>
-    </w:p>
-    <w:p>
-      <w:pPr>
-        <w:jc w:val="center"/>
-      </w:pPr>
-    </w:p>
-    <w:p>
-      <w:pPr>
-        <w:numPr>
-          <w:ilvl w:val="0"/>
-          <w:numId w:val="1"/>
-        </w:numPr>
+        <w:pStyle w:val="Cabealho1"/>
+        <w:rPr>
+          <w:b w:val="0"/>
+        </w:rPr>
+      </w:pPr>
+      <w:bookmarkStart w:id="0" w:name="_Toc434795327"/>
+      <w:r>
+        <w:t>Introdução</w:t>
+      </w:r>
+      <w:bookmarkEnd w:id="0"/>
+    </w:p>
+    <w:p>
+      <w:pPr>
         <w:contextualSpacing/>
         <w:rPr>
           <w:b/>
         </w:rPr>
       </w:pPr>
+    </w:p>
+    <w:p>
+      <w:pPr>
+        <w:rPr>
+          <w:sz w:val="24"/>
+          <w:szCs w:val="24"/>
+        </w:rPr>
+      </w:pPr>
       <w:r>
         <w:rPr>
           <w:b/>
         </w:rPr>
+        <w:tab/>
+      </w:r>
+      <w:r>
+        <w:rPr>
+          <w:sz w:val="24"/>
+          <w:szCs w:val="24"/>
+        </w:rPr>
+        <w:t>O objetivo deste projeto será a criação de um jogo simples e de fácil adaptação, disponibilizando na consola a informação indispensável para que o utilizador entende que ações lhe estão disponíveis. Para além de uma aplicação simples, pretendemos apresentar um programa robusto que seja capaz de cobrir qualquer jogada e condição que surja.</w:t>
+      </w:r>
+    </w:p>
+    <w:p>
+      <w:pPr>
+        <w:rPr>
+          <w:sz w:val="24"/>
+          <w:szCs w:val="24"/>
+        </w:rPr>
+      </w:pPr>
+      <w:r>
+        <w:rPr>
+          <w:sz w:val="24"/>
+          <w:szCs w:val="24"/>
+        </w:rPr>
+        <w:t>Durante este relatório começaremos por introduzir as principais regras do jogo, seguido de uma explicação detalhada da lógica implementada no código entregue e, por fim, a demonstração, com casos ilustrativos, da interface disponibilizada ao utilizador.</w:t>
+      </w:r>
+    </w:p>
+    <w:p/>
+    <w:p>
+      <w:pPr>
+        <w:pStyle w:val="Cabealho1"/>
+        <w:rPr>
+          <w:b w:val="0"/>
+        </w:rPr>
+      </w:pPr>
+      <w:bookmarkStart w:id="1" w:name="_Toc434795328"/>
+      <w:r>
+        <w:t xml:space="preserve">O jogo </w:t>
+      </w:r>
+      <w:proofErr w:type="spellStart"/>
+      <w:r>
+        <w:t>Meerkats</w:t>
+      </w:r>
+      <w:bookmarkEnd w:id="1"/>
+      <w:proofErr w:type="spellEnd"/>
+    </w:p>
+    <w:p>
+      <w:pPr>
+        <w:pStyle w:val="Cabealho2"/>
+      </w:pPr>
+      <w:bookmarkStart w:id="2" w:name="_Toc434795329"/>
+      <w:r>
+        <w:rPr>
+          <w:sz w:val="24"/>
+          <w:szCs w:val="24"/>
+        </w:rPr>
+        <w:t>História</w:t>
+      </w:r>
+      <w:bookmarkEnd w:id="2"/>
+    </w:p>
+    <w:p>
+      <w:r>
+        <w:rPr>
+          <w:b/>
+          <w:sz w:val="24"/>
+          <w:szCs w:val="24"/>
+        </w:rPr>
+        <w:tab/>
+      </w:r>
+      <w:proofErr w:type="spellStart"/>
+      <w:r>
+        <w:rPr>
+          <w:sz w:val="24"/>
+          <w:szCs w:val="24"/>
+        </w:rPr>
+        <w:t>Meerkats</w:t>
+      </w:r>
+      <w:proofErr w:type="spellEnd"/>
+      <w:r>
+        <w:rPr>
+          <w:sz w:val="24"/>
+          <w:szCs w:val="24"/>
+        </w:rPr>
+        <w:t>, traduzido a "</w:t>
+      </w:r>
+      <w:proofErr w:type="spellStart"/>
+      <w:r>
+        <w:rPr>
+          <w:sz w:val="24"/>
+          <w:szCs w:val="24"/>
+        </w:rPr>
+        <w:t>suricatas</w:t>
+      </w:r>
+      <w:proofErr w:type="spellEnd"/>
+      <w:r>
+        <w:rPr>
+          <w:sz w:val="24"/>
+          <w:szCs w:val="24"/>
+        </w:rPr>
+        <w:t xml:space="preserve">", corresponde a um jogo de tabuleiro com regras inspiradas no comportamento desta espécie de mamífero. Sendo que um grupo de </w:t>
+      </w:r>
+      <w:proofErr w:type="spellStart"/>
+      <w:r>
+        <w:rPr>
+          <w:sz w:val="24"/>
+          <w:szCs w:val="24"/>
+        </w:rPr>
+        <w:t>suricatas</w:t>
+      </w:r>
+      <w:proofErr w:type="spellEnd"/>
+      <w:r>
+        <w:rPr>
+          <w:sz w:val="24"/>
+          <w:szCs w:val="24"/>
+        </w:rPr>
+        <w:t xml:space="preserve"> é mais forte dependendo do seu tamanho e desempenho dos seus membros, também o objetivo do jogo consiste na criação do maior grupo de pedras de uma determinada cor.</w:t>
+      </w:r>
+    </w:p>
+    <w:p/>
+    <w:p>
+      <w:pPr>
+        <w:pStyle w:val="Cabealho2"/>
+      </w:pPr>
+      <w:bookmarkStart w:id="3" w:name="_Toc434795330"/>
+      <w:r>
+        <w:rPr>
+          <w:sz w:val="24"/>
+          <w:szCs w:val="24"/>
+        </w:rPr>
+        <w:t>Objetivo</w:t>
+      </w:r>
+      <w:bookmarkEnd w:id="3"/>
+    </w:p>
+    <w:p>
+      <w:pPr>
+        <w:rPr>
+          <w:sz w:val="24"/>
+          <w:szCs w:val="24"/>
+        </w:rPr>
+      </w:pPr>
+      <w:r>
+        <w:rPr>
+          <w:sz w:val="24"/>
+          <w:szCs w:val="24"/>
+        </w:rPr>
+        <w:t>O objetivo do jogo é que cada jogador consiga agrupar o maior número possível de peças da sua cor. No final, cada participante revela a cor que sorteou ao início e vence o jogador que tiver o maior aglomerado de pedras da sua cor, em campo. Em caso de empate, verificam-se as dimensões dos segundos maiores aglomerados respetivos às cores empatadas.</w:t>
+      </w:r>
+    </w:p>
+    <w:p/>
+    <w:p>
+      <w:pPr>
+        <w:pStyle w:val="Cabealho2"/>
+      </w:pPr>
+      <w:bookmarkStart w:id="4" w:name="_Toc434795331"/>
+      <w:r>
+        <w:rPr>
+          <w:sz w:val="24"/>
+          <w:szCs w:val="24"/>
+        </w:rPr>
+        <w:t>Equipamento</w:t>
+      </w:r>
+      <w:bookmarkEnd w:id="4"/>
+    </w:p>
+    <w:p>
+      <w:pPr>
+        <w:rPr>
+          <w:u w:val="single"/>
+        </w:rPr>
+      </w:pPr>
+      <w:r>
+        <w:rPr>
+          <w:b/>
+          <w:sz w:val="24"/>
+          <w:szCs w:val="24"/>
+        </w:rPr>
+        <w:tab/>
+      </w:r>
+      <w:r>
+        <w:rPr>
+          <w:sz w:val="24"/>
+          <w:szCs w:val="24"/>
+        </w:rPr>
+        <w:t>É utilizado um tabuleiro hexagonal, com cinco células de cada lado, juntamente com 16 peças de cada cor (azul, vermelho, verde e amarelo).</w:t>
+      </w:r>
+    </w:p>
+    <w:p/>
+    <w:p>
+      <w:pPr>
+        <w:pStyle w:val="Cabealho2"/>
+      </w:pPr>
+      <w:bookmarkStart w:id="5" w:name="_Toc434795332"/>
+      <w:r>
+        <w:rPr>
+          <w:sz w:val="24"/>
+          <w:szCs w:val="24"/>
+        </w:rPr>
         <w:lastRenderedPageBreak/>
-        <w:t>Introdução</w:t>
-      </w:r>
+        <w:t>Preparação</w:t>
+      </w:r>
+      <w:bookmarkEnd w:id="5"/>
     </w:p>
     <w:p>
       <w:pPr>
@@ -542,6 +2856,8 @@
       <w:r>
         <w:rPr>
           <w:b/>
+          <w:sz w:val="24"/>
+          <w:szCs w:val="24"/>
         </w:rPr>
         <w:tab/>
       </w:r>
@@ -550,173 +2866,7 @@
           <w:sz w:val="24"/>
           <w:szCs w:val="24"/>
         </w:rPr>
-        <w:t>O objetivo deste projeto será a criação de um jogo simples e de fácil adaptação, disponibilizando na consola a informação indispensável para que o utilizador entende que ações lhe estão disponíveis. Para além de uma aplicação simples, pretendemos apresentar um programa robusto que seja capaz de cobrir qualquer jogada e condição que surja.</w:t>
-      </w:r>
-    </w:p>
-    <w:p>
-      <w:pPr>
-        <w:rPr>
-          <w:sz w:val="24"/>
-          <w:szCs w:val="24"/>
-        </w:rPr>
-      </w:pPr>
-      <w:r>
-        <w:rPr>
-          <w:sz w:val="24"/>
-          <w:szCs w:val="24"/>
-        </w:rPr>
-        <w:t>Durante este relatório começaremos por introduzir as principais regras do jogo, seguido de uma explicação detalhada da lógica implementada no código entregue e, por fim, a demonstração, com casos ilustrativos, da interface disponibilizada ao utilizador.</w:t>
-      </w:r>
-    </w:p>
-    <w:p/>
-    <w:p>
-      <w:pPr>
-        <w:numPr>
-          <w:ilvl w:val="0"/>
-          <w:numId w:val="1"/>
-        </w:numPr>
-        <w:contextualSpacing/>
-        <w:rPr>
-          <w:b/>
-        </w:rPr>
-      </w:pPr>
-      <w:r>
-        <w:rPr>
-          <w:b/>
-        </w:rPr>
-        <w:t xml:space="preserve">O jogo </w:t>
-      </w:r>
-      <w:proofErr w:type="spellStart"/>
-      <w:r>
-        <w:rPr>
-          <w:b/>
-        </w:rPr>
-        <w:t>Meerkats</w:t>
-      </w:r>
-      <w:bookmarkStart w:id="0" w:name="_GoBack"/>
-      <w:bookmarkEnd w:id="0"/>
-      <w:proofErr w:type="spellEnd"/>
-    </w:p>
-    <w:p>
-      <w:r>
-        <w:rPr>
-          <w:sz w:val="24"/>
-          <w:szCs w:val="24"/>
-        </w:rPr>
-        <w:tab/>
-      </w:r>
-      <w:r>
-        <w:rPr>
-          <w:b/>
-          <w:sz w:val="24"/>
-          <w:szCs w:val="24"/>
-        </w:rPr>
-        <w:t>2.1 História</w:t>
-      </w:r>
-    </w:p>
-    <w:p>
-      <w:r>
-        <w:rPr>
-          <w:b/>
-          <w:sz w:val="24"/>
-          <w:szCs w:val="24"/>
-        </w:rPr>
-        <w:tab/>
-      </w:r>
-      <w:proofErr w:type="spellStart"/>
-      <w:r>
-        <w:rPr>
-          <w:sz w:val="24"/>
-          <w:szCs w:val="24"/>
-        </w:rPr>
-        <w:t>Meerkats</w:t>
-      </w:r>
-      <w:proofErr w:type="spellEnd"/>
-      <w:r>
-        <w:rPr>
-          <w:sz w:val="24"/>
-          <w:szCs w:val="24"/>
-        </w:rPr>
-        <w:t>, traduzido a "</w:t>
-      </w:r>
-      <w:proofErr w:type="spellStart"/>
-      <w:r>
-        <w:rPr>
-          <w:sz w:val="24"/>
-          <w:szCs w:val="24"/>
-        </w:rPr>
-        <w:t>suricatas</w:t>
-      </w:r>
-      <w:proofErr w:type="spellEnd"/>
-      <w:r>
-        <w:rPr>
-          <w:sz w:val="24"/>
-          <w:szCs w:val="24"/>
-        </w:rPr>
-        <w:t xml:space="preserve">", corresponde a um jogo de tabuleiro com regras inspiradas no comportamento desta espécie de mamífero. Sendo que um grupo de </w:t>
-      </w:r>
-      <w:proofErr w:type="spellStart"/>
-      <w:r>
-        <w:rPr>
-          <w:sz w:val="24"/>
-          <w:szCs w:val="24"/>
-        </w:rPr>
-        <w:t>suricatas</w:t>
-      </w:r>
-      <w:proofErr w:type="spellEnd"/>
-      <w:r>
-        <w:rPr>
-          <w:sz w:val="24"/>
-          <w:szCs w:val="24"/>
-        </w:rPr>
-        <w:t xml:space="preserve"> é mais forte dependendo do seu tamanho e desempenho dos seus membros, também o objetivo do jogo consiste na criação do maior grupo de pedras de uma determinada cor.</w:t>
-      </w:r>
-    </w:p>
-    <w:p/>
-    <w:p>
-      <w:pPr>
-        <w:ind w:firstLine="720"/>
-      </w:pPr>
-      <w:r>
-        <w:rPr>
-          <w:b/>
-          <w:sz w:val="24"/>
-          <w:szCs w:val="24"/>
-        </w:rPr>
-        <w:t>2.2 Objetivo</w:t>
-      </w:r>
-    </w:p>
-    <w:p>
-      <w:pPr>
-        <w:rPr>
-          <w:sz w:val="24"/>
-          <w:szCs w:val="24"/>
-        </w:rPr>
-      </w:pPr>
-      <w:r>
-        <w:rPr>
-          <w:sz w:val="24"/>
-          <w:szCs w:val="24"/>
-        </w:rPr>
-        <w:t>O objetivo do jogo é que cada jogador consiga agrupar o maior número possível de peças da sua cor. No final, cada participante revela a cor que sorteou ao início e vence o jogador que tiver o maior aglomerado de pedras da sua cor, em campo. Em caso de empate, verificam-se as dimensões dos segundos maiores aglomerados respetivos às cores empatadas.</w:t>
-      </w:r>
-    </w:p>
-    <w:p/>
-    <w:p>
-      <w:r>
-        <w:rPr>
-          <w:sz w:val="24"/>
-          <w:szCs w:val="24"/>
-        </w:rPr>
-        <w:tab/>
-      </w:r>
-      <w:r>
-        <w:rPr>
-          <w:b/>
-          <w:sz w:val="24"/>
-          <w:szCs w:val="24"/>
-        </w:rPr>
-        <w:t>2.3 Equipamento</w:t>
+        <w:t>O jogo começa com o tabuleiro inicialmente vazio, e cada jogador deve retirar, aleatoriamente, uma entre quatro peças de cores diferentes, sem reposição. A cor da pedra sorteada por esse jogador definirá a cor pela qual ele deverá jogar. A cor da peça que cada jogador retira deverá manter-se secreta até ao final do jogo.</w:t>
       </w:r>
     </w:p>
     <w:p>
@@ -727,84 +2877,25 @@
       </w:pPr>
       <w:r>
         <w:rPr>
-          <w:b/>
-          <w:sz w:val="24"/>
-          <w:szCs w:val="24"/>
-        </w:rPr>
-        <w:tab/>
-      </w:r>
-      <w:r>
-        <w:rPr>
-          <w:sz w:val="24"/>
-          <w:szCs w:val="24"/>
-        </w:rPr>
-        <w:t>É utilizado um tabuleiro hexagonal, com cinco células de cada lado, juntamente com 16 peças de cada cor (azul, vermelho, verde e amarelo).</w:t>
-      </w:r>
-    </w:p>
-    <w:p/>
-    <w:p>
-      <w:r>
-        <w:rPr>
-          <w:sz w:val="24"/>
-          <w:szCs w:val="24"/>
-        </w:rPr>
-        <w:tab/>
-      </w:r>
-      <w:r>
-        <w:rPr>
-          <w:b/>
-          <w:sz w:val="24"/>
-          <w:szCs w:val="24"/>
-        </w:rPr>
-        <w:t>2.4 Preparação</w:t>
-      </w:r>
-    </w:p>
-    <w:p>
-      <w:pPr>
-        <w:rPr>
-          <w:sz w:val="24"/>
-          <w:szCs w:val="24"/>
-        </w:rPr>
-      </w:pPr>
-      <w:r>
-        <w:rPr>
-          <w:b/>
-          <w:sz w:val="24"/>
-          <w:szCs w:val="24"/>
-        </w:rPr>
-        <w:tab/>
-      </w:r>
-      <w:r>
-        <w:rPr>
-          <w:sz w:val="24"/>
-          <w:szCs w:val="24"/>
-        </w:rPr>
-        <w:t>O jogo começa com o tabuleiro inicialmente vazio, e cada jogador deve retirar, aleatoriamente, uma entre quatro peças de cores diferentes, sem reposição. A cor da pedra sorteada por esse jogador definirá a cor pela qual ele deverá jogar. A cor da peça que cada jogador retira deverá manter-se secreta até ao final do jogo.</w:t>
-      </w:r>
-    </w:p>
-    <w:p>
-      <w:pPr>
-        <w:rPr>
-          <w:u w:val="single"/>
-        </w:rPr>
-      </w:pPr>
-      <w:r>
-        <w:rPr>
-          <w:sz w:val="24"/>
-          <w:szCs w:val="24"/>
-        </w:rPr>
-        <w:lastRenderedPageBreak/>
-        <w:t xml:space="preserve">Após o sorteio das cores, encontram-se </w:t>
-      </w:r>
-      <w:proofErr w:type="spellStart"/>
-      <w:r>
-        <w:rPr>
-          <w:sz w:val="24"/>
-          <w:szCs w:val="24"/>
-        </w:rPr>
-        <w:t>disponiveis</w:t>
-      </w:r>
-      <w:proofErr w:type="spellEnd"/>
+          <w:sz w:val="24"/>
+          <w:szCs w:val="24"/>
+        </w:rPr>
+        <w:t>Após o sorteio</w:t>
+      </w:r>
+      <w:r>
+        <w:rPr>
+          <w:sz w:val="24"/>
+          <w:szCs w:val="24"/>
+        </w:rPr>
+        <w:t xml:space="preserve"> das cores, encontram-se disponí</w:t>
+      </w:r>
+      <w:r>
+        <w:rPr>
+          <w:sz w:val="24"/>
+          <w:szCs w:val="24"/>
+        </w:rPr>
+        <w:t>veis</w:t>
+      </w:r>
       <w:r>
         <w:rPr>
           <w:sz w:val="24"/>
@@ -817,7 +2908,24 @@
     <w:p/>
     <w:p>
       <w:pPr>
-        <w:ind w:firstLine="720"/>
+        <w:pStyle w:val="Cabealho2"/>
+      </w:pPr>
+      <w:bookmarkStart w:id="6" w:name="_Toc434795333"/>
+      <w:r>
+        <w:rPr>
+          <w:sz w:val="24"/>
+          <w:szCs w:val="24"/>
+        </w:rPr>
+        <w:t>Grupos</w:t>
+      </w:r>
+      <w:bookmarkEnd w:id="6"/>
+    </w:p>
+    <w:p>
+      <w:pPr>
+        <w:rPr>
+          <w:sz w:val="24"/>
+          <w:szCs w:val="24"/>
+        </w:rPr>
       </w:pPr>
       <w:r>
         <w:rPr>
@@ -825,22 +2933,6 @@
           <w:sz w:val="24"/>
           <w:szCs w:val="24"/>
         </w:rPr>
-        <w:t>2.5 Grupos</w:t>
-      </w:r>
-    </w:p>
-    <w:p>
-      <w:pPr>
-        <w:rPr>
-          <w:sz w:val="24"/>
-          <w:szCs w:val="24"/>
-        </w:rPr>
-      </w:pPr>
-      <w:r>
-        <w:rPr>
-          <w:b/>
-          <w:sz w:val="24"/>
-          <w:szCs w:val="24"/>
-        </w:rPr>
         <w:tab/>
       </w:r>
       <w:r>
@@ -857,7 +2949,7 @@
           <w:noProof/>
         </w:rPr>
         <w:drawing>
-          <wp:anchor distT="114300" distB="114300" distL="114300" distR="114300" simplePos="0" relativeHeight="251652608" behindDoc="0" locked="0" layoutInCell="0" hidden="0" allowOverlap="0" wp14:anchorId="686C9284" wp14:editId="283DC87E">
+          <wp:anchor distT="114300" distB="114300" distL="114300" distR="114300" simplePos="0" relativeHeight="251658240" behindDoc="0" locked="0" layoutInCell="0" hidden="0" allowOverlap="0" wp14:anchorId="6712D60A" wp14:editId="58AA251C">
             <wp:simplePos x="0" y="0"/>
             <wp:positionH relativeFrom="margin">
               <wp:posOffset>633095</wp:posOffset>
@@ -929,72 +3021,102 @@
       </w:r>
     </w:p>
     <w:p>
-      <w:r>
-        <w:rPr>
-          <w:b/>
-          <w:sz w:val="24"/>
-          <w:szCs w:val="24"/>
-        </w:rPr>
-        <w:tab/>
-        <w:t>2.6 Rondas</w:t>
-      </w:r>
-    </w:p>
-    <w:p>
-      <w:pPr>
-        <w:rPr>
-          <w:sz w:val="24"/>
-          <w:szCs w:val="24"/>
-        </w:rPr>
-      </w:pPr>
-      <w:r>
-        <w:rPr>
-          <w:b/>
-          <w:sz w:val="24"/>
-          <w:szCs w:val="24"/>
-        </w:rPr>
-        <w:tab/>
-      </w:r>
-      <w:r>
-        <w:rPr>
-          <w:sz w:val="24"/>
-          <w:szCs w:val="24"/>
-        </w:rPr>
-        <w:t>Na primeira ronda, cada participante da partida deverá escolher uma peça, de qualquer cor, e jogá-la numa célula vazia do tabuleiro. Depois desta primeira ronda, cada jogador, no seu turno, deverá não só continuar a colocar uma nova peça, sob as mesmas condições, mas deverá também mover uma pedra presente no tabuleiro para um espaço vazio.</w:t>
-      </w:r>
-    </w:p>
-    <w:p>
-      <w:pPr>
-        <w:rPr>
-          <w:sz w:val="24"/>
-          <w:szCs w:val="24"/>
-        </w:rPr>
-      </w:pPr>
-    </w:p>
-    <w:p>
-      <w:pPr>
-        <w:rPr>
-          <w:sz w:val="24"/>
-          <w:szCs w:val="24"/>
-        </w:rPr>
-      </w:pPr>
-    </w:p>
-    <w:p>
-      <w:r>
-        <w:rPr>
+      <w:pPr>
+        <w:pStyle w:val="Cabealho2"/>
+        <w:rPr>
+          <w:b w:val="0"/>
+          <w:sz w:val="24"/>
+          <w:szCs w:val="24"/>
+        </w:rPr>
+      </w:pPr>
+      <w:r>
+        <w:rPr>
+          <w:b w:val="0"/>
           <w:sz w:val="24"/>
           <w:szCs w:val="24"/>
         </w:rPr>
         <w:lastRenderedPageBreak/>
         <w:tab/>
       </w:r>
+    </w:p>
+    <w:p>
+      <w:pPr>
+        <w:pStyle w:val="Cabealho2"/>
+      </w:pPr>
+      <w:bookmarkStart w:id="7" w:name="_Toc434795334"/>
+      <w:r>
+        <w:rPr>
+          <w:sz w:val="24"/>
+          <w:szCs w:val="24"/>
+        </w:rPr>
+        <w:t>Rondas</w:t>
+      </w:r>
+      <w:bookmarkEnd w:id="7"/>
+    </w:p>
+    <w:p>
+      <w:pPr>
+        <w:rPr>
+          <w:sz w:val="24"/>
+          <w:szCs w:val="24"/>
+        </w:rPr>
+      </w:pPr>
       <w:r>
         <w:rPr>
           <w:b/>
           <w:sz w:val="24"/>
           <w:szCs w:val="24"/>
         </w:rPr>
-        <w:t>2.7 Jogada</w:t>
-      </w:r>
+        <w:tab/>
+      </w:r>
+      <w:r>
+        <w:rPr>
+          <w:sz w:val="24"/>
+          <w:szCs w:val="24"/>
+        </w:rPr>
+        <w:t>Na primeira ronda,</w:t>
+      </w:r>
+      <w:r>
+        <w:rPr>
+          <w:sz w:val="24"/>
+          <w:szCs w:val="24"/>
+        </w:rPr>
+        <w:t xml:space="preserve"> o primeiro jogador deverá escolher uma peça e coloca-la em campo</w:t>
+      </w:r>
+      <w:r>
+        <w:rPr>
+          <w:sz w:val="24"/>
+          <w:szCs w:val="24"/>
+        </w:rPr>
+        <w:t xml:space="preserve">. Depois desta primeira </w:t>
+      </w:r>
+      <w:r>
+        <w:rPr>
+          <w:sz w:val="24"/>
+          <w:szCs w:val="24"/>
+        </w:rPr>
+        <w:t>jogada</w:t>
+      </w:r>
+      <w:r>
+        <w:rPr>
+          <w:sz w:val="24"/>
+          <w:szCs w:val="24"/>
+        </w:rPr>
+        <w:t>, cada jogador, no seu turno, deverá não só continuar a colocar uma nova peça, sob as mesmas condições, mas deverá também mover uma pedra presente no tabuleiro para um espaço vazio.</w:t>
+      </w:r>
+    </w:p>
+    <w:p>
+      <w:pPr>
+        <w:pStyle w:val="Cabealho2"/>
+      </w:pPr>
+      <w:bookmarkStart w:id="8" w:name="_Toc434795335"/>
+      <w:r>
+        <w:rPr>
+          <w:sz w:val="24"/>
+          <w:szCs w:val="24"/>
+        </w:rPr>
+        <w:t>Jogada</w:t>
+      </w:r>
+      <w:bookmarkEnd w:id="8"/>
     </w:p>
     <w:p>
       <w:r>
@@ -1019,7 +3141,7 @@
           <w:noProof/>
         </w:rPr>
         <w:drawing>
-          <wp:inline distT="114300" distB="114300" distL="114300" distR="114300">
+          <wp:inline distT="114300" distB="114300" distL="114300" distR="114300" wp14:anchorId="125E7718" wp14:editId="4D0B97FA">
             <wp:extent cx="5399730" cy="1498600"/>
             <wp:effectExtent l="0" t="0" r="0" b="0"/>
             <wp:docPr id="5" name="image14.jpg" descr="MeerkatsJogadaFINAL.jpg"/>
@@ -1065,14 +3187,18 @@
       </w:r>
     </w:p>
     <w:p>
-      <w:r>
-        <w:rPr>
-          <w:b/>
-          <w:sz w:val="24"/>
-          <w:szCs w:val="24"/>
-        </w:rPr>
-        <w:t>2.8 Restrições</w:t>
-      </w:r>
+      <w:pPr>
+        <w:pStyle w:val="Cabealho2"/>
+      </w:pPr>
+      <w:bookmarkStart w:id="9" w:name="_Toc434795336"/>
+      <w:r>
+        <w:rPr>
+          <w:sz w:val="24"/>
+          <w:szCs w:val="24"/>
+        </w:rPr>
+        <w:t>Restrições</w:t>
+      </w:r>
+      <w:bookmarkEnd w:id="9"/>
     </w:p>
     <w:p>
       <w:pPr>
@@ -1248,36 +3374,29 @@
     <w:p/>
     <w:p>
       <w:pPr>
-        <w:numPr>
-          <w:ilvl w:val="0"/>
-          <w:numId w:val="1"/>
-        </w:numPr>
-        <w:contextualSpacing/>
-        <w:rPr>
-          <w:b/>
-        </w:rPr>
-      </w:pPr>
-      <w:r>
-        <w:rPr>
-          <w:b/>
-        </w:rPr>
-        <w:lastRenderedPageBreak/>
+        <w:pStyle w:val="Cabealho1"/>
+        <w:rPr>
+          <w:b w:val="0"/>
+        </w:rPr>
+      </w:pPr>
+      <w:bookmarkStart w:id="10" w:name="_Toc434795337"/>
+      <w:r>
         <w:t>Logica de Jogo</w:t>
       </w:r>
-    </w:p>
-    <w:p>
-      <w:pPr>
-        <w:contextualSpacing/>
-        <w:rPr>
-          <w:b/>
-        </w:rPr>
-      </w:pPr>
-      <w:r>
-        <w:rPr>
-          <w:b/>
-        </w:rPr>
-        <w:t>3.1 Representação da Logica de Jogo</w:t>
-      </w:r>
+      <w:bookmarkEnd w:id="10"/>
+    </w:p>
+    <w:p>
+      <w:pPr>
+        <w:pStyle w:val="Cabealho2"/>
+        <w:rPr>
+          <w:b w:val="0"/>
+        </w:rPr>
+      </w:pPr>
+      <w:bookmarkStart w:id="11" w:name="_Toc434795338"/>
+      <w:r>
+        <w:t>Representação da Logica de Jogo</w:t>
+      </w:r>
+      <w:bookmarkEnd w:id="11"/>
     </w:p>
     <w:p>
       <w:pPr>
@@ -1468,36 +3587,83 @@
         </w:pict>
       </w:r>
     </w:p>
-    <w:p/>
-    <w:p>
-      <w:r>
+    <w:p>
+      <w:r>
+        <w:rPr>
+          <w:noProof/>
+        </w:rPr>
+        <w:drawing>
+          <wp:inline distT="0" distB="0" distL="0" distR="0" wp14:anchorId="50D23DDE" wp14:editId="2C9C44A4">
+            <wp:extent cx="5394960" cy="1805940"/>
+            <wp:effectExtent l="0" t="0" r="0" b="3810"/>
+            <wp:docPr id="1" name="Imagem 1" descr="listadecorrer"/>
+            <wp:cNvGraphicFramePr>
+              <a:graphicFrameLocks xmlns:a="http://schemas.openxmlformats.org/drawingml/2006/main" noChangeAspect="1"/>
+            </wp:cNvGraphicFramePr>
+            <a:graphic xmlns:a="http://schemas.openxmlformats.org/drawingml/2006/main">
+              <a:graphicData uri="http://schemas.openxmlformats.org/drawingml/2006/picture">
+                <pic:pic xmlns:pic="http://schemas.openxmlformats.org/drawingml/2006/picture">
+                  <pic:nvPicPr>
+                    <pic:cNvPr id="0" name="Picture 36" descr="listadecorrer"/>
+                    <pic:cNvPicPr>
+                      <a:picLocks noChangeAspect="1" noChangeArrowheads="1"/>
+                    </pic:cNvPicPr>
+                  </pic:nvPicPr>
+                  <pic:blipFill>
+                    <a:blip r:embed="rId10">
+                      <a:extLst>
+                        <a:ext uri="{28A0092B-C50C-407E-A947-70E740481C1C}">
+                          <a14:useLocalDpi xmlns:a14="http://schemas.microsoft.com/office/drawing/2010/main" val="0"/>
+                        </a:ext>
+                      </a:extLst>
+                    </a:blip>
+                    <a:srcRect/>
+                    <a:stretch>
+                      <a:fillRect/>
+                    </a:stretch>
+                  </pic:blipFill>
+                  <pic:spPr bwMode="auto">
+                    <a:xfrm>
+                      <a:off x="0" y="0"/>
+                      <a:ext cx="5394960" cy="1805940"/>
+                    </a:xfrm>
+                    <a:prstGeom prst="rect">
+                      <a:avLst/>
+                    </a:prstGeom>
+                    <a:noFill/>
+                    <a:ln>
+                      <a:noFill/>
+                    </a:ln>
+                  </pic:spPr>
+                </pic:pic>
+              </a:graphicData>
+            </a:graphic>
+          </wp:inline>
+        </w:drawing>
+      </w:r>
+    </w:p>
+    <w:p>
+      <w:r>
+        <w:lastRenderedPageBreak/>
         <w:pict>
           <v:shape id="_x0000_i1026" type="#_x0000_t75" style="width:424.2pt;height:142.8pt">
-            <v:imagedata r:id="rId10" o:title="listafinal1"/>
+            <v:imagedata r:id="rId11" o:title="listafinal1"/>
           </v:shape>
         </w:pict>
       </w:r>
-      <w:r>
-        <w:pict>
-          <v:shape id="_x0000_i1027" type="#_x0000_t75" style="width:424.8pt;height:142.2pt">
-            <v:imagedata r:id="rId11" o:title="listadecorrer"/>
-          </v:shape>
-        </w:pict>
-      </w:r>
-    </w:p>
-    <w:p>
-      <w:pPr>
-        <w:rPr>
-          <w:sz w:val="24"/>
-          <w:szCs w:val="24"/>
-        </w:rPr>
-      </w:pPr>
-      <w:r>
-        <w:rPr>
-          <w:sz w:val="24"/>
-          <w:szCs w:val="24"/>
-        </w:rPr>
-        <w:lastRenderedPageBreak/>
+    </w:p>
+    <w:p>
+      <w:pPr>
+        <w:rPr>
+          <w:sz w:val="24"/>
+          <w:szCs w:val="24"/>
+        </w:rPr>
+      </w:pPr>
+      <w:r>
+        <w:rPr>
+          <w:sz w:val="24"/>
+          <w:szCs w:val="24"/>
+        </w:rPr>
         <w:tab/>
       </w:r>
       <w:r>
@@ -1625,23 +3791,16 @@
     <w:p/>
     <w:p>
       <w:pPr>
-        <w:contextualSpacing/>
-        <w:rPr>
-          <w:b/>
-        </w:rPr>
-      </w:pPr>
-      <w:r>
-        <w:rPr>
-          <w:b/>
-        </w:rPr>
-        <w:t xml:space="preserve">3.2 </w:t>
-      </w:r>
-      <w:r>
-        <w:rPr>
-          <w:b/>
-        </w:rPr>
+        <w:pStyle w:val="Cabealho2"/>
+        <w:rPr>
+          <w:b w:val="0"/>
+        </w:rPr>
+      </w:pPr>
+      <w:bookmarkStart w:id="12" w:name="_Toc434795339"/>
+      <w:r>
         <w:t>Visualização do Tabuleiro</w:t>
       </w:r>
+      <w:bookmarkEnd w:id="12"/>
     </w:p>
     <w:p>
       <w:pPr>
@@ -1969,6 +4128,7 @@
           <w:sz w:val="24"/>
           <w:szCs w:val="24"/>
         </w:rPr>
+        <w:lastRenderedPageBreak/>
         <w:pict>
           <v:shape id="_x0000_i1029" type="#_x0000_t75" style="width:240pt;height:184.2pt">
             <v:imagedata r:id="rId13" o:title="boardInicial"/>
@@ -1990,26 +4150,16 @@
     <w:p/>
     <w:p>
       <w:pPr>
-        <w:rPr>
-          <w:b/>
-        </w:rPr>
-      </w:pPr>
-      <w:r>
-        <w:rPr>
-          <w:b/>
-        </w:rPr>
-        <w:lastRenderedPageBreak/>
-        <w:t>3.3</w:t>
-      </w:r>
-      <w:r>
-        <w:t xml:space="preserve"> </w:t>
-      </w:r>
-      <w:r>
-        <w:rPr>
-          <w:b/>
-        </w:rPr>
+        <w:pStyle w:val="Cabealho2"/>
+        <w:rPr>
+          <w:b w:val="0"/>
+        </w:rPr>
+      </w:pPr>
+      <w:bookmarkStart w:id="13" w:name="_Toc434795340"/>
+      <w:r>
         <w:t>Jogadas Válidas</w:t>
       </w:r>
+      <w:bookmarkEnd w:id="13"/>
     </w:p>
     <w:p>
       <w:pPr>
@@ -2229,25 +4379,16 @@
     </w:p>
     <w:p>
       <w:pPr>
-        <w:rPr>
-          <w:b/>
-        </w:rPr>
-      </w:pPr>
-      <w:r>
-        <w:rPr>
-          <w:b/>
-        </w:rPr>
-        <w:t>3.4</w:t>
-      </w:r>
-      <w:r>
-        <w:t xml:space="preserve"> </w:t>
-      </w:r>
-      <w:r>
-        <w:rPr>
-          <w:b/>
-        </w:rPr>
+        <w:pStyle w:val="Cabealho2"/>
+        <w:rPr>
+          <w:b w:val="0"/>
+        </w:rPr>
+      </w:pPr>
+      <w:bookmarkStart w:id="14" w:name="_Toc434795341"/>
+      <w:r>
         <w:t>Execução de Jogadas</w:t>
       </w:r>
+      <w:bookmarkEnd w:id="14"/>
     </w:p>
     <w:p>
       <w:pPr>
@@ -2385,26 +4526,16 @@
     </w:p>
     <w:p>
       <w:pPr>
-        <w:rPr>
-          <w:b/>
-        </w:rPr>
-      </w:pPr>
-      <w:r>
-        <w:rPr>
-          <w:b/>
-        </w:rPr>
-        <w:lastRenderedPageBreak/>
-        <w:t>3.5</w:t>
-      </w:r>
-      <w:r>
-        <w:t xml:space="preserve"> </w:t>
-      </w:r>
-      <w:r>
-        <w:rPr>
-          <w:b/>
-        </w:rPr>
+        <w:pStyle w:val="Cabealho2"/>
+        <w:rPr>
+          <w:b w:val="0"/>
+        </w:rPr>
+      </w:pPr>
+      <w:bookmarkStart w:id="15" w:name="_Toc434795342"/>
+      <w:r>
         <w:t>Avaliação do Tabuleiro</w:t>
       </w:r>
+      <w:bookmarkEnd w:id="15"/>
     </w:p>
     <w:p>
       <w:pPr>
@@ -2524,22 +4655,16 @@
     </w:p>
     <w:p>
       <w:pPr>
-        <w:rPr>
-          <w:b/>
-        </w:rPr>
-      </w:pPr>
-      <w:r>
-        <w:rPr>
-          <w:b/>
-        </w:rPr>
-        <w:t>3.5.1</w:t>
-      </w:r>
-      <w:r>
-        <w:rPr>
-          <w:b/>
-        </w:rPr>
-        <w:t xml:space="preserve"> Critério de Vitória</w:t>
-      </w:r>
+        <w:pStyle w:val="Cabealho3"/>
+        <w:rPr>
+          <w:b w:val="0"/>
+        </w:rPr>
+      </w:pPr>
+      <w:bookmarkStart w:id="16" w:name="_Toc434795343"/>
+      <w:r>
+        <w:t>Critério de Vitória</w:t>
+      </w:r>
+      <w:bookmarkEnd w:id="16"/>
     </w:p>
     <w:p>
       <w:pPr>
@@ -2593,7 +4718,7 @@
           <w:szCs w:val="24"/>
         </w:rPr>
         <w:drawing>
-          <wp:inline distT="0" distB="0" distL="0" distR="0">
+          <wp:inline distT="0" distB="0" distL="0" distR="0" wp14:anchorId="02021D00" wp14:editId="261F3F2D">
             <wp:extent cx="2217420" cy="1663065"/>
             <wp:effectExtent l="0" t="0" r="0" b="0"/>
             <wp:docPr id="13" name="Imagem 13" descr="C:\Users\danny\AppData\Local\Microsoft\Windows\INetCache\Content.Word\boardFinal2.jpg"/>
@@ -2649,27 +4774,14 @@
       <w:r>
         <w:t xml:space="preserve">Figura </w:t>
       </w:r>
-      <w:r>
-        <w:fldChar w:fldCharType="begin"/>
-      </w:r>
-      <w:r>
-        <w:instrText xml:space="preserve"> SEQ Figura \* ARABIC </w:instrText>
-      </w:r>
-      <w:r>
-        <w:fldChar w:fldCharType="separate"/>
-      </w:r>
-      <w:r>
-        <w:rPr>
-          <w:noProof/>
-        </w:rPr>
-        <w:t>1</w:t>
-      </w:r>
-      <w:r>
-        <w:rPr>
-          <w:noProof/>
-        </w:rPr>
-        <w:fldChar w:fldCharType="end"/>
-      </w:r>
+      <w:fldSimple w:instr=" SEQ Figura \* ARABIC ">
+        <w:r>
+          <w:rPr>
+            <w:noProof/>
+          </w:rPr>
+          <w:t>1</w:t>
+        </w:r>
+      </w:fldSimple>
       <w:r>
         <w:t>- Final de jogo após todas as peças jogadas         Figura 2- Final de jogo após mai</w:t>
       </w:r>
@@ -2687,16 +4799,16 @@
     </w:p>
     <w:p>
       <w:pPr>
-        <w:rPr>
-          <w:b/>
-        </w:rPr>
-      </w:pPr>
-      <w:r>
-        <w:rPr>
-          <w:b/>
-        </w:rPr>
-        <w:t>3.6 Final de Jogo</w:t>
-      </w:r>
+        <w:pStyle w:val="Cabealho2"/>
+        <w:rPr>
+          <w:b w:val="0"/>
+        </w:rPr>
+      </w:pPr>
+      <w:bookmarkStart w:id="17" w:name="_Toc434795344"/>
+      <w:r>
+        <w:t>Final de Jogo</w:t>
+      </w:r>
+      <w:bookmarkEnd w:id="17"/>
     </w:p>
     <w:p>
       <w:pPr>
@@ -2838,29 +4950,16 @@
     </w:p>
     <w:p>
       <w:pPr>
-        <w:rPr>
-          <w:b/>
-        </w:rPr>
-      </w:pPr>
-      <w:r>
-        <w:rPr>
-          <w:b/>
-        </w:rPr>
-        <w:lastRenderedPageBreak/>
-        <w:t>3.7</w:t>
-      </w:r>
-      <w:r>
-        <w:rPr>
-          <w:b/>
-        </w:rPr>
-        <w:t xml:space="preserve"> </w:t>
-      </w:r>
-      <w:r>
-        <w:rPr>
-          <w:b/>
-        </w:rPr>
+        <w:pStyle w:val="Cabealho2"/>
+        <w:rPr>
+          <w:b w:val="0"/>
+        </w:rPr>
+      </w:pPr>
+      <w:bookmarkStart w:id="18" w:name="_Toc434795345"/>
+      <w:r>
         <w:t>Jogada do Computador</w:t>
       </w:r>
+      <w:bookmarkEnd w:id="18"/>
     </w:p>
     <w:p>
       <w:pPr>
@@ -2946,16 +5045,16 @@
     </w:p>
     <w:p>
       <w:pPr>
-        <w:rPr>
-          <w:b/>
-        </w:rPr>
-      </w:pPr>
-      <w:r>
-        <w:rPr>
-          <w:b/>
-        </w:rPr>
-        <w:t>4. Interface com o jogador</w:t>
-      </w:r>
+        <w:pStyle w:val="Cabealho1"/>
+        <w:rPr>
+          <w:b w:val="0"/>
+        </w:rPr>
+      </w:pPr>
+      <w:bookmarkStart w:id="19" w:name="_Toc434795346"/>
+      <w:r>
+        <w:t>Interface com o jogador</w:t>
+      </w:r>
+      <w:bookmarkEnd w:id="19"/>
     </w:p>
     <w:p>
       <w:pPr>
@@ -3044,6 +5143,7 @@
           <w:sz w:val="24"/>
           <w:szCs w:val="24"/>
         </w:rPr>
+        <w:lastRenderedPageBreak/>
         <w:t xml:space="preserve">É depois selecionado um menu que pergunta quantos </w:t>
       </w:r>
       <w:proofErr w:type="spellStart"/>
@@ -3130,25 +5230,17 @@
     </w:p>
     <w:p>
       <w:pPr>
-        <w:pStyle w:val="PargrafodaLista"/>
-        <w:numPr>
-          <w:ilvl w:val="0"/>
-          <w:numId w:val="1"/>
-        </w:numPr>
-        <w:rPr>
-          <w:b/>
-        </w:rPr>
-      </w:pPr>
-      <w:r>
-        <w:rPr>
-          <w:b/>
-        </w:rPr>
-        <w:lastRenderedPageBreak/>
+        <w:pStyle w:val="Cabealho1"/>
+      </w:pPr>
+      <w:bookmarkStart w:id="20" w:name="_Toc434795347"/>
+      <w:r>
         <w:t>Conclusões</w:t>
       </w:r>
-    </w:p>
-    <w:p>
-      <w:pPr>
+      <w:bookmarkEnd w:id="20"/>
+    </w:p>
+    <w:p>
+      <w:pPr>
+        <w:ind w:firstLine="720"/>
         <w:rPr>
           <w:sz w:val="24"/>
           <w:szCs w:val="24"/>
@@ -3165,9 +5257,80 @@
     <w:p>
       <w:pPr>
         <w:rPr>
+          <w:sz w:val="24"/>
+          <w:szCs w:val="24"/>
+        </w:rPr>
+      </w:pPr>
+      <w:r>
+        <w:rPr>
+          <w:sz w:val="24"/>
+          <w:szCs w:val="24"/>
+        </w:rPr>
+        <w:tab/>
+        <w:t xml:space="preserve">Lamentamos a incompletude do projeto, que se deveu à pobre gestão do tempo que deveríamos ter aplicado na sua elaboração. Devemos, no entanto, comprometer-nos a completar os objetivos pretendidos e implementar o as funcionalidades que não foram devidamente concluídas, nomeadamente o </w:t>
+      </w:r>
+      <w:proofErr w:type="spellStart"/>
+      <w:r>
+        <w:rPr>
+          <w:sz w:val="24"/>
+          <w:szCs w:val="24"/>
+        </w:rPr>
+        <w:t>bot</w:t>
+      </w:r>
+      <w:proofErr w:type="spellEnd"/>
+      <w:r>
+        <w:rPr>
+          <w:sz w:val="24"/>
+          <w:szCs w:val="24"/>
+        </w:rPr>
+        <w:t xml:space="preserve"> inteligente a funcionar completamente.</w:t>
+      </w:r>
+    </w:p>
+    <w:p>
+      <w:pPr>
+        <w:rPr>
+          <w:sz w:val="24"/>
+          <w:szCs w:val="24"/>
+        </w:rPr>
+      </w:pPr>
+    </w:p>
+    <w:p>
+      <w:pPr>
+        <w:pStyle w:val="Cabealho1"/>
+        <w:rPr>
           <w:u w:val="single"/>
         </w:rPr>
       </w:pPr>
+      <w:bookmarkStart w:id="21" w:name="_Toc434795348"/>
+      <w:r>
+        <w:t>Anexos</w:t>
+      </w:r>
+      <w:bookmarkEnd w:id="21"/>
+    </w:p>
+    <w:p>
+      <w:pPr>
+        <w:rPr>
+          <w:sz w:val="24"/>
+          <w:szCs w:val="24"/>
+          <w:u w:val="single"/>
+        </w:rPr>
+      </w:pPr>
+      <w:r>
+        <w:rPr>
+          <w:sz w:val="24"/>
+          <w:szCs w:val="24"/>
+        </w:rPr>
+        <w:t>O código do projeto é enviado juntamente com o projeto em anexo.</w:t>
+      </w:r>
+      <w:bookmarkStart w:id="22" w:name="_GoBack"/>
+      <w:bookmarkEnd w:id="22"/>
+    </w:p>
+    <w:p>
+      <w:pPr>
+        <w:rPr>
+          <w:u w:val="single"/>
+        </w:rPr>
+      </w:pPr>
     </w:p>
     <w:p>
       <w:pPr>
@@ -3189,21 +5352,7 @@
         <w:jc w:val="center"/>
       </w:pPr>
     </w:p>
-    <w:p>
-      <w:pPr>
-        <w:jc w:val="center"/>
-      </w:pPr>
-    </w:p>
-    <w:p>
-      <w:pPr>
-        <w:jc w:val="center"/>
-      </w:pPr>
-    </w:p>
-    <w:p>
-      <w:pPr>
-        <w:jc w:val="center"/>
-      </w:pPr>
-    </w:p>
+    <w:p/>
     <w:sectPr>
       <w:pgSz w:w="11906" w:h="16838"/>
       <w:pgMar w:top="1417" w:right="1701" w:bottom="1417" w:left="1701" w:header="720" w:footer="720" w:gutter="0"/>
@@ -4070,6 +6219,55 @@
       <w:szCs w:val="32"/>
     </w:rPr>
   </w:style>
+  <w:style w:type="paragraph" w:styleId="ndice1">
+    <w:name w:val="toc 1"/>
+    <w:basedOn w:val="Normal"/>
+    <w:next w:val="Normal"/>
+    <w:autoRedefine/>
+    <w:uiPriority w:val="39"/>
+    <w:unhideWhenUsed/>
+    <w:rsid w:val="00955CF4"/>
+    <w:pPr>
+      <w:spacing w:after="100"/>
+    </w:pPr>
+  </w:style>
+  <w:style w:type="character" w:styleId="Hiperligao">
+    <w:name w:val="Hyperlink"/>
+    <w:basedOn w:val="Tipodeletrapredefinidodopargrafo"/>
+    <w:uiPriority w:val="99"/>
+    <w:unhideWhenUsed/>
+    <w:rsid w:val="00955CF4"/>
+    <w:rPr>
+      <w:color w:val="0563C1" w:themeColor="hyperlink"/>
+      <w:u w:val="single"/>
+    </w:rPr>
+  </w:style>
+  <w:style w:type="paragraph" w:styleId="ndice2">
+    <w:name w:val="toc 2"/>
+    <w:basedOn w:val="Normal"/>
+    <w:next w:val="Normal"/>
+    <w:autoRedefine/>
+    <w:uiPriority w:val="39"/>
+    <w:unhideWhenUsed/>
+    <w:rsid w:val="00955CF4"/>
+    <w:pPr>
+      <w:spacing w:after="100"/>
+      <w:ind w:left="400"/>
+    </w:pPr>
+  </w:style>
+  <w:style w:type="paragraph" w:styleId="ndice3">
+    <w:name w:val="toc 3"/>
+    <w:basedOn w:val="Normal"/>
+    <w:next w:val="Normal"/>
+    <w:autoRedefine/>
+    <w:uiPriority w:val="39"/>
+    <w:unhideWhenUsed/>
+    <w:rsid w:val="00194550"/>
+    <w:pPr>
+      <w:spacing w:after="100"/>
+      <w:ind w:left="800"/>
+    </w:pPr>
+  </w:style>
 </w:styles>
 </file>
 
@@ -4339,7 +6537,7 @@
 </file>
 
 <file path=customXml/itemProps1.xml><?xml version="1.0" encoding="utf-8"?>
-<ds:datastoreItem xmlns:ds="http://schemas.openxmlformats.org/officeDocument/2006/customXml" ds:itemID="{A09E0113-B1F2-48AB-85E5-C0A60FEE9E36}">
+<ds:datastoreItem xmlns:ds="http://schemas.openxmlformats.org/officeDocument/2006/customXml" ds:itemID="{722DA426-6D37-4949-9EBE-C259316905E4}">
   <ds:schemaRefs>
     <ds:schemaRef ds:uri="http://schemas.openxmlformats.org/officeDocument/2006/bibliography"/>
   </ds:schemaRefs>
